--- a/法令ファイル/地方法人税法/地方法人税法（平成二十六年法律第十一号）.docx
+++ b/法令ファイル/地方法人税法/地方法人税法（平成二十六年法律第十一号）.docx
@@ -48,376 +48,332 @@
     </w:p>
     <w:p>
       <w:pPr>
-        <w:pStyle w:val="Heading6"/>
+        <w:pStyle w:val="ListBullet"/>
         <w:ind w:left="880"/>
       </w:pPr>
       <w:r>
         <w:t>一</w:t>
-      </w:r>
-    </w:p>
-    <w:p>
-      <w:pPr>
+        <w:br/>
+        <w:t>内国法人</w:t>
+        <w:br/>
+        <w:br/>
+        <w:br/>
+        <w:t>法人税法（昭和四十年法律第三十四号）第二条第三号に規定する内国法人をいう。</w:t>
+      </w:r>
+    </w:p>
+    <w:p>
+      <w:pPr>
+        <w:pStyle w:val="ListBullet"/>
         <w:ind w:left="880"/>
       </w:pPr>
       <w:r>
-        <w:t>内国法人</w:t>
-      </w:r>
-    </w:p>
-    <w:p>
-      <w:pPr>
-        <w:pStyle w:val="Heading6"/>
+        <w:t>二</w:t>
+        <w:br/>
+        <w:t>外国法人</w:t>
+        <w:br/>
+        <w:br/>
+        <w:br/>
+        <w:t>法人税法第二条第四号に規定する外国法人をいう。</w:t>
+      </w:r>
+    </w:p>
+    <w:p>
+      <w:pPr>
+        <w:pStyle w:val="ListBullet"/>
         <w:ind w:left="880"/>
       </w:pPr>
       <w:r>
-        <w:t>二</w:t>
-      </w:r>
-    </w:p>
-    <w:p>
-      <w:pPr>
+        <w:t>三</w:t>
+        <w:br/>
+        <w:t>人格のない社団等</w:t>
+        <w:br/>
+        <w:br/>
+        <w:br/>
+        <w:t>法人税法第二条第八号に規定する人格のない社団等をいう。</w:t>
+      </w:r>
+    </w:p>
+    <w:p>
+      <w:pPr>
+        <w:pStyle w:val="ListBullet"/>
         <w:ind w:left="880"/>
       </w:pPr>
       <w:r>
-        <w:t>外国法人</w:t>
-      </w:r>
-    </w:p>
-    <w:p>
-      <w:pPr>
-        <w:pStyle w:val="Heading6"/>
+        <w:t>四</w:t>
+        <w:br/>
+        <w:t>被合併法人</w:t>
+        <w:br/>
+        <w:br/>
+        <w:br/>
+        <w:t>法人税法第二条第十一号に規定する被合併法人をいう。</w:t>
+      </w:r>
+    </w:p>
+    <w:p>
+      <w:pPr>
+        <w:pStyle w:val="ListBullet"/>
         <w:ind w:left="880"/>
       </w:pPr>
       <w:r>
-        <w:t>三</w:t>
-      </w:r>
-    </w:p>
-    <w:p>
-      <w:pPr>
+        <w:t>五</w:t>
+        <w:br/>
+        <w:t>合併法人</w:t>
+        <w:br/>
+        <w:br/>
+        <w:br/>
+        <w:t>法人税法第二条第十二号に規定する合併法人をいう。</w:t>
+      </w:r>
+    </w:p>
+    <w:p>
+      <w:pPr>
+        <w:pStyle w:val="ListBullet"/>
         <w:ind w:left="880"/>
       </w:pPr>
       <w:r>
-        <w:t>人格のない社団等</w:t>
-      </w:r>
-    </w:p>
-    <w:p>
-      <w:pPr>
-        <w:pStyle w:val="Heading6"/>
+        <w:t>六</w:t>
+        <w:br/>
+        <w:t>通算親法人</w:t>
+        <w:br/>
+        <w:br/>
+        <w:br/>
+        <w:t>法人税法第二条第十二号の六の七に規定する通算親法人をいう。</w:t>
+      </w:r>
+    </w:p>
+    <w:p>
+      <w:pPr>
+        <w:pStyle w:val="ListBullet"/>
         <w:ind w:left="880"/>
       </w:pPr>
       <w:r>
-        <w:t>四</w:t>
-      </w:r>
-    </w:p>
-    <w:p>
-      <w:pPr>
+        <w:t>七</w:t>
+        <w:br/>
+        <w:t>通算子法人</w:t>
+        <w:br/>
+        <w:br/>
+        <w:br/>
+        <w:t>法人税法第二条第十二号の七に規定する通算子法人をいう。</w:t>
+      </w:r>
+    </w:p>
+    <w:p>
+      <w:pPr>
+        <w:pStyle w:val="ListBullet"/>
         <w:ind w:left="880"/>
       </w:pPr>
       <w:r>
-        <w:t>被合併法人</w:t>
-      </w:r>
-    </w:p>
-    <w:p>
-      <w:pPr>
-        <w:pStyle w:val="Heading6"/>
+        <w:t>八</w:t>
+        <w:br/>
+        <w:t>通算法人</w:t>
+        <w:br/>
+        <w:br/>
+        <w:br/>
+        <w:t>法人税法第二条第十二号の七の二に規定する通算法人をいう。</w:t>
+      </w:r>
+    </w:p>
+    <w:p>
+      <w:pPr>
+        <w:pStyle w:val="ListBullet"/>
         <w:ind w:left="880"/>
       </w:pPr>
       <w:r>
-        <w:t>五</w:t>
-      </w:r>
-    </w:p>
-    <w:p>
-      <w:pPr>
+        <w:t>九</w:t>
+        <w:br/>
+        <w:t>通算完全支配関係</w:t>
+        <w:br/>
+        <w:br/>
+        <w:br/>
+        <w:t>法人税法第二条第十二号の七の七に規定する通算完全支配関係をいう。</w:t>
+      </w:r>
+    </w:p>
+    <w:p>
+      <w:pPr>
+        <w:pStyle w:val="ListBullet"/>
         <w:ind w:left="880"/>
       </w:pPr>
       <w:r>
-        <w:t>合併法人</w:t>
-      </w:r>
-    </w:p>
-    <w:p>
-      <w:pPr>
-        <w:pStyle w:val="Heading6"/>
+        <w:t>十</w:t>
+        <w:br/>
+        <w:t>適格合併</w:t>
+        <w:br/>
+        <w:br/>
+        <w:br/>
+        <w:t>法人税法第二条第十二号の八に規定する適格合併をいう。</w:t>
+      </w:r>
+    </w:p>
+    <w:p>
+      <w:pPr>
+        <w:pStyle w:val="ListBullet"/>
         <w:ind w:left="880"/>
       </w:pPr>
       <w:r>
-        <w:t>六</w:t>
-      </w:r>
-    </w:p>
-    <w:p>
-      <w:pPr>
+        <w:t>十一</w:t>
+        <w:br/>
+        <w:t>恒久的施設</w:t>
+        <w:br/>
+        <w:br/>
+        <w:br/>
+        <w:t>法人税法第二条第十二号の十九に規定する恒久的施設をいう。</w:t>
+      </w:r>
+    </w:p>
+    <w:p>
+      <w:pPr>
+        <w:pStyle w:val="ListBullet"/>
         <w:ind w:left="880"/>
       </w:pPr>
       <w:r>
-        <w:t>通算親法人</w:t>
-      </w:r>
-    </w:p>
-    <w:p>
-      <w:pPr>
-        <w:pStyle w:val="Heading6"/>
+        <w:t>十二</w:t>
+        <w:br/>
+        <w:t>事業年度</w:t>
+        <w:br/>
+        <w:br/>
+        <w:br/>
+        <w:t>法人税法第十三条及び第十四条に規定する事業年度をいう。</w:t>
+      </w:r>
+    </w:p>
+    <w:p>
+      <w:pPr>
+        <w:pStyle w:val="ListBullet"/>
         <w:ind w:left="880"/>
       </w:pPr>
       <w:r>
-        <w:t>七</w:t>
-      </w:r>
-    </w:p>
-    <w:p>
-      <w:pPr>
+        <w:t>十三</w:t>
+        <w:br/>
+        <w:t>法人課税信託</w:t>
+        <w:br/>
+        <w:br/>
+        <w:br/>
+        <w:t>法人税法第二条第二十九号の二に規定する法人課税信託をいう。</w:t>
+      </w:r>
+    </w:p>
+    <w:p>
+      <w:pPr>
+        <w:pStyle w:val="ListBullet"/>
         <w:ind w:left="880"/>
       </w:pPr>
       <w:r>
-        <w:t>通算子法人</w:t>
-      </w:r>
-    </w:p>
-    <w:p>
-      <w:pPr>
-        <w:pStyle w:val="Heading6"/>
+        <w:t>十四</w:t>
+        <w:br/>
+        <w:t>地方法人税中間申告書</w:t>
+        <w:br/>
+        <w:br/>
+        <w:br/>
+        <w:t>第十六条第一項の規定による申告書をいう。</w:t>
+      </w:r>
+    </w:p>
+    <w:p>
+      <w:pPr>
+        <w:pStyle w:val="ListBullet"/>
         <w:ind w:left="880"/>
       </w:pPr>
       <w:r>
-        <w:t>八</w:t>
-      </w:r>
-    </w:p>
-    <w:p>
-      <w:pPr>
+        <w:t>十五</w:t>
+        <w:br/>
+        <w:t>地方法人税確定申告書</w:t>
+        <w:br/>
+        <w:br/>
+        <w:br/>
+        <w:t>第十九条第一項の規定による申告書（当該申告書に係る期限後申告書を含む。）をいう。</w:t>
+      </w:r>
+    </w:p>
+    <w:p>
+      <w:pPr>
+        <w:pStyle w:val="ListBullet"/>
         <w:ind w:left="880"/>
       </w:pPr>
       <w:r>
-        <w:t>通算法人</w:t>
-      </w:r>
-    </w:p>
-    <w:p>
-      <w:pPr>
-        <w:pStyle w:val="Heading6"/>
+        <w:t>十六</w:t>
+        <w:br/>
+        <w:t>期限後申告書</w:t>
+        <w:br/>
+        <w:br/>
+        <w:br/>
+        <w:t>国税通則法（昭和三十七年法律第六十六号）第十八条第二項に規定する期限後申告書をいう。</w:t>
+      </w:r>
+    </w:p>
+    <w:p>
+      <w:pPr>
+        <w:pStyle w:val="ListBullet"/>
         <w:ind w:left="880"/>
       </w:pPr>
       <w:r>
-        <w:t>九</w:t>
-      </w:r>
-    </w:p>
-    <w:p>
-      <w:pPr>
+        <w:t>十七</w:t>
+        <w:br/>
+        <w:t>修正申告書</w:t>
+        <w:br/>
+        <w:br/>
+        <w:br/>
+        <w:t>国税通則法第十九条第三項に規定する修正申告書をいう。</w:t>
+      </w:r>
+    </w:p>
+    <w:p>
+      <w:pPr>
+        <w:pStyle w:val="ListBullet"/>
         <w:ind w:left="880"/>
       </w:pPr>
       <w:r>
-        <w:t>通算完全支配関係</w:t>
-      </w:r>
-    </w:p>
-    <w:p>
-      <w:pPr>
-        <w:pStyle w:val="Heading6"/>
+        <w:t>十八</w:t>
+        <w:br/>
+        <w:t>中間納付額</w:t>
+        <w:br/>
+        <w:br/>
+        <w:br/>
+        <w:t>第二十条第一項の規定により納付すべき地方法人税の額（その額につき修正申告書の提出又は更正があった場合には、その申告又は更正後の地方法人税の額）をいう。</w:t>
+      </w:r>
+    </w:p>
+    <w:p>
+      <w:pPr>
+        <w:pStyle w:val="ListBullet"/>
         <w:ind w:left="880"/>
       </w:pPr>
       <w:r>
-        <w:t>十</w:t>
-      </w:r>
-    </w:p>
-    <w:p>
-      <w:pPr>
+        <w:t>十九</w:t>
+        <w:br/>
+        <w:t>更正</w:t>
+        <w:br/>
+        <w:br/>
+        <w:br/>
+        <w:t>国税通則法第二十四条又は第二十六条の規定による更正をいう。</w:t>
+      </w:r>
+    </w:p>
+    <w:p>
+      <w:pPr>
+        <w:pStyle w:val="ListBullet"/>
         <w:ind w:left="880"/>
       </w:pPr>
       <w:r>
-        <w:t>適格合併</w:t>
-      </w:r>
-    </w:p>
-    <w:p>
-      <w:pPr>
-        <w:pStyle w:val="Heading6"/>
+        <w:t>二十</w:t>
+        <w:br/>
+        <w:t>附帯税</w:t>
+        <w:br/>
+        <w:br/>
+        <w:br/>
+        <w:t>国税通則法第二条第四号に規定する附帯税をいう。</w:t>
+      </w:r>
+    </w:p>
+    <w:p>
+      <w:pPr>
+        <w:pStyle w:val="ListBullet"/>
         <w:ind w:left="880"/>
       </w:pPr>
       <w:r>
-        <w:t>十一</w:t>
-      </w:r>
-    </w:p>
-    <w:p>
-      <w:pPr>
+        <w:t>二十一</w:t>
+        <w:br/>
+        <w:t>充当</w:t>
+        <w:br/>
+        <w:br/>
+        <w:br/>
+        <w:t>国税通則法第五十七条第一項の規定による充当をいう。</w:t>
+      </w:r>
+    </w:p>
+    <w:p>
+      <w:pPr>
+        <w:pStyle w:val="ListBullet"/>
         <w:ind w:left="880"/>
       </w:pPr>
       <w:r>
-        <w:t>恒久的施設</w:t>
-      </w:r>
-    </w:p>
-    <w:p>
-      <w:pPr>
-        <w:pStyle w:val="Heading6"/>
-        <w:ind w:left="880"/>
-      </w:pPr>
-      <w:r>
-        <w:t>十二</w:t>
-      </w:r>
-    </w:p>
-    <w:p>
-      <w:pPr>
-        <w:ind w:left="880"/>
-      </w:pPr>
-      <w:r>
-        <w:t>事業年度</w:t>
-      </w:r>
-    </w:p>
-    <w:p>
-      <w:pPr>
-        <w:pStyle w:val="Heading6"/>
-        <w:ind w:left="880"/>
-      </w:pPr>
-      <w:r>
-        <w:t>十三</w:t>
-      </w:r>
-    </w:p>
-    <w:p>
-      <w:pPr>
-        <w:ind w:left="880"/>
-      </w:pPr>
-      <w:r>
-        <w:t>法人課税信託</w:t>
-      </w:r>
-    </w:p>
-    <w:p>
-      <w:pPr>
-        <w:pStyle w:val="Heading6"/>
-        <w:ind w:left="880"/>
-      </w:pPr>
-      <w:r>
-        <w:t>十四</w:t>
-      </w:r>
-    </w:p>
-    <w:p>
-      <w:pPr>
-        <w:ind w:left="880"/>
-      </w:pPr>
-      <w:r>
-        <w:t>地方法人税中間申告書</w:t>
-      </w:r>
-    </w:p>
-    <w:p>
-      <w:pPr>
-        <w:pStyle w:val="Heading6"/>
-        <w:ind w:left="880"/>
-      </w:pPr>
-      <w:r>
-        <w:t>十五</w:t>
-      </w:r>
-    </w:p>
-    <w:p>
-      <w:pPr>
-        <w:ind w:left="880"/>
-      </w:pPr>
-      <w:r>
-        <w:t>地方法人税確定申告書</w:t>
-      </w:r>
-    </w:p>
-    <w:p>
-      <w:pPr>
-        <w:pStyle w:val="Heading6"/>
-        <w:ind w:left="880"/>
-      </w:pPr>
-      <w:r>
-        <w:t>十六</w:t>
-      </w:r>
-    </w:p>
-    <w:p>
-      <w:pPr>
-        <w:ind w:left="880"/>
-      </w:pPr>
-      <w:r>
-        <w:t>期限後申告書</w:t>
-      </w:r>
-    </w:p>
-    <w:p>
-      <w:pPr>
-        <w:pStyle w:val="Heading6"/>
-        <w:ind w:left="880"/>
-      </w:pPr>
-      <w:r>
-        <w:t>十七</w:t>
-      </w:r>
-    </w:p>
-    <w:p>
-      <w:pPr>
-        <w:ind w:left="880"/>
-      </w:pPr>
-      <w:r>
-        <w:t>修正申告書</w:t>
-      </w:r>
-    </w:p>
-    <w:p>
-      <w:pPr>
-        <w:pStyle w:val="Heading6"/>
-        <w:ind w:left="880"/>
-      </w:pPr>
-      <w:r>
-        <w:t>十八</w:t>
-      </w:r>
-    </w:p>
-    <w:p>
-      <w:pPr>
-        <w:ind w:left="880"/>
-      </w:pPr>
-      <w:r>
-        <w:t>中間納付額</w:t>
-      </w:r>
-    </w:p>
-    <w:p>
-      <w:pPr>
-        <w:pStyle w:val="Heading6"/>
-        <w:ind w:left="880"/>
-      </w:pPr>
-      <w:r>
-        <w:t>十九</w:t>
-      </w:r>
-    </w:p>
-    <w:p>
-      <w:pPr>
-        <w:ind w:left="880"/>
-      </w:pPr>
-      <w:r>
-        <w:t>更正</w:t>
-      </w:r>
-    </w:p>
-    <w:p>
-      <w:pPr>
-        <w:pStyle w:val="Heading6"/>
-        <w:ind w:left="880"/>
-      </w:pPr>
-      <w:r>
-        <w:t>二十</w:t>
-      </w:r>
-    </w:p>
-    <w:p>
-      <w:pPr>
-        <w:ind w:left="880"/>
-      </w:pPr>
-      <w:r>
-        <w:t>附帯税</w:t>
-      </w:r>
-    </w:p>
-    <w:p>
-      <w:pPr>
-        <w:pStyle w:val="Heading6"/>
-        <w:ind w:left="880"/>
-      </w:pPr>
-      <w:r>
-        <w:t>二十一</w:t>
-      </w:r>
-    </w:p>
-    <w:p>
-      <w:pPr>
-        <w:ind w:left="880"/>
-      </w:pPr>
-      <w:r>
-        <w:t>充当</w:t>
-      </w:r>
-    </w:p>
-    <w:p>
-      <w:pPr>
-        <w:pStyle w:val="Heading6"/>
-        <w:ind w:left="880"/>
-      </w:pPr>
-      <w:r>
         <w:t>二十二</w:t>
-      </w:r>
-    </w:p>
-    <w:p>
-      <w:pPr>
-        <w:ind w:left="880"/>
-      </w:pPr>
-      <w:r>
+        <w:br/>
         <w:t>還付加算金</w:t>
+        <w:br/>
+        <w:br/>
+        <w:br/>
+        <w:t>国税通則法第五十八条第一項に規定する還付加算金をいう。</w:t>
       </w:r>
     </w:p>
     <w:p>
@@ -508,53 +464,47 @@
     </w:p>
     <w:p>
       <w:pPr>
-        <w:pStyle w:val="Heading6"/>
+        <w:pStyle w:val="ListBullet"/>
         <w:ind w:left="880"/>
       </w:pPr>
       <w:r>
         <w:t>一</w:t>
-      </w:r>
-    </w:p>
-    <w:p>
-      <w:pPr>
+        <w:br/>
+        <w:t>法人税法第二条第三十一号に規定する確定申告書を提出すべき内国法人</w:t>
+        <w:br/>
+        <w:br/>
+        <w:br/>
+        <w:t>当該内国法人の法人税の課税標準である各事業年度の所得の金額につき、同法その他の法人税の税額の計算に関する法令の規定（同法第六十八条から第七十条の二までの規定を除く。）により計算した法人税の額（附帯税の額を除く。）</w:t>
+      </w:r>
+    </w:p>
+    <w:p>
+      <w:pPr>
+        <w:pStyle w:val="ListBullet"/>
         <w:ind w:left="880"/>
       </w:pPr>
       <w:r>
-        <w:t>法人税法第二条第三十一号に規定する確定申告書を提出すべき内国法人</w:t>
-      </w:r>
-    </w:p>
-    <w:p>
-      <w:pPr>
-        <w:pStyle w:val="Heading6"/>
+        <w:t>二</w:t>
+        <w:br/>
+        <w:t>法人税法第二条第三十一号に規定する確定申告書を提出すべき外国法人</w:t>
+        <w:br/>
+        <w:br/>
+        <w:br/>
+        <w:t>次に掲げる外国法人の区分に応じ次に定める金額</w:t>
+      </w:r>
+    </w:p>
+    <w:p>
+      <w:pPr>
+        <w:pStyle w:val="ListBullet"/>
         <w:ind w:left="880"/>
       </w:pPr>
       <w:r>
-        <w:t>二</w:t>
-      </w:r>
-    </w:p>
-    <w:p>
-      <w:pPr>
-        <w:ind w:left="880"/>
-      </w:pPr>
-      <w:r>
-        <w:t>法人税法第二条第三十一号に規定する確定申告書を提出すべき外国法人</w:t>
-      </w:r>
-    </w:p>
-    <w:p>
-      <w:pPr>
-        <w:pStyle w:val="Heading6"/>
-        <w:ind w:left="880"/>
-      </w:pPr>
-      <w:r>
         <w:t>三</w:t>
-      </w:r>
-    </w:p>
-    <w:p>
-      <w:pPr>
-        <w:ind w:left="880"/>
-      </w:pPr>
-      <w:r>
+        <w:br/>
         <w:t>法人税法第二条第三十三号に規定する退職年金等積立金確定申告書を提出すべき法人</w:t>
+        <w:br/>
+        <w:br/>
+        <w:br/>
+        <w:t>当該法人の法人税の課税標準である各事業年度の退職年金等積立金の額につき、同法その他の法人税の税額の計算に関する法令の規定により計算した法人税の額（附帯税の額を除く。）</w:t>
       </w:r>
     </w:p>
     <w:p>
@@ -789,35 +739,23 @@
     </w:p>
     <w:p>
       <w:pPr>
-        <w:pStyle w:val="Heading6"/>
+        <w:pStyle w:val="ListBullet"/>
         <w:ind w:left="880"/>
       </w:pPr>
       <w:r>
         <w:t>一</w:t>
-      </w:r>
-    </w:p>
-    <w:p>
-      <w:pPr>
+        <w:br/>
+        <w:t>通算法人又は当該通算法人の適用課税事業年度終了の日において当該通算法人との間に通算完全支配関係がある他の通算法人が、適用課税事業年度における税額控除額の計算の基礎となる事実の全部又は一部を隠蔽し、又は仮装して税額控除額を増加させることによりその地方法人税の負担を減少させ、又は減少させようとする場合</w:t>
+      </w:r>
+    </w:p>
+    <w:p>
+      <w:pPr>
+        <w:pStyle w:val="ListBullet"/>
         <w:ind w:left="880"/>
       </w:pPr>
       <w:r>
-        <w:t>通算法人又は当該通算法人の適用課税事業年度終了の日において当該通算法人との間に通算完全支配関係がある他の通算法人が、適用課税事業年度における税額控除額の計算の基礎となる事実の全部又は一部を隠蔽し、又は仮装して税額控除額を増加させることによりその地方法人税の負担を減少させ、又は減少させようとする場合</w:t>
-      </w:r>
-    </w:p>
-    <w:p>
-      <w:pPr>
-        <w:pStyle w:val="Heading6"/>
-        <w:ind w:left="880"/>
-      </w:pPr>
-      <w:r>
         <w:t>二</w:t>
-      </w:r>
-    </w:p>
-    <w:p>
-      <w:pPr>
-        <w:ind w:left="880"/>
-      </w:pPr>
-      <w:r>
+        <w:br/>
         <w:t>法人税法第六十九条第十六項（第三号に係る部分を除く。）の規定の適用がある場合</w:t>
       </w:r>
     </w:p>
@@ -891,52 +829,34 @@
     </w:p>
     <w:p>
       <w:pPr>
-        <w:pStyle w:val="Heading6"/>
+        <w:pStyle w:val="ListBullet"/>
         <w:ind w:left="880"/>
       </w:pPr>
       <w:r>
         <w:t>一</w:t>
-      </w:r>
-    </w:p>
-    <w:p>
-      <w:pPr>
+        <w:br/>
+        <w:t>税額控除不足額相当額又は税額控除超過額相当額の計算の基礎となる事実の全部又は一部を隠蔽し、又は仮装して、当該税額控除不足額相当額を増加させ、又は当該税額控除超過額相当額を減少させることによりその地方法人税の負担を減少させ、又は減少させようとする場合</w:t>
+      </w:r>
+    </w:p>
+    <w:p>
+      <w:pPr>
+        <w:pStyle w:val="ListBullet"/>
         <w:ind w:left="880"/>
       </w:pPr>
       <w:r>
-        <w:t>税額控除不足額相当額又は税額控除超過額相当額の計算の基礎となる事実の全部又は一部を隠蔽し、又は仮装して、当該税額控除不足額相当額を増加させ、又は当該税額控除超過額相当額を減少させることによりその地方法人税の負担を減少させ、又は減少させようとする場合</w:t>
-      </w:r>
-    </w:p>
-    <w:p>
-      <w:pPr>
-        <w:pStyle w:val="Heading6"/>
+        <w:t>二</w:t>
+        <w:br/>
+        <w:t>対象課税事業年度において第七項の規定により所得地方法人税額から控除した税額控除不足額相当額又は第八項の規定により所得地方法人税額に加算した税額控除超過額相当額に係る過去適用課税事業年度について第六項の規定の適用がある場合</w:t>
+      </w:r>
+    </w:p>
+    <w:p>
+      <w:pPr>
+        <w:pStyle w:val="ListBullet"/>
         <w:ind w:left="880"/>
       </w:pPr>
       <w:r>
-        <w:t>二</w:t>
-      </w:r>
-    </w:p>
-    <w:p>
-      <w:pPr>
-        <w:ind w:left="880"/>
-      </w:pPr>
-      <w:r>
-        <w:t>対象課税事業年度において第七項の規定により所得地方法人税額から控除した税額控除不足額相当額又は第八項の規定により所得地方法人税額に加算した税額控除超過額相当額に係る過去適用課税事業年度について第六項の規定の適用がある場合</w:t>
-      </w:r>
-    </w:p>
-    <w:p>
-      <w:pPr>
-        <w:pStyle w:val="Heading6"/>
-        <w:ind w:left="880"/>
-      </w:pPr>
-      <w:r>
         <w:t>三</w:t>
-      </w:r>
-    </w:p>
-    <w:p>
-      <w:pPr>
-        <w:ind w:left="880"/>
-      </w:pPr>
-      <w:r>
+        <w:br/>
         <w:t>法人税法第六十九条第二十項（第一号に係る部分に限る。）の規定の適用がある場合</w:t>
       </w:r>
     </w:p>
@@ -955,6 +875,8 @@
       </w:pPr>
       <w:r>
         <w:t>第七項及び第八項の規定は、通算法人（通算法人であった内国法人を含む。以下この項及び次項において同じ。）が合併により解散した場合又は通算法人の残余財産が確定した場合について準用する。</w:t>
+        <w:br/>
+        <w:t>この場合において、次の表の上欄に掲げる規定中同表の中欄に掲げる字句は、それぞれ同表の下欄に掲げる字句に読み替えるものとする。</w:t>
       </w:r>
     </w:p>
     <w:p>
@@ -972,6 +894,8 @@
       </w:pPr>
       <w:r>
         <w:t>第七項及び第八項の規定は、通算法人が公益法人等に該当することとなった場合について準用する。</w:t>
+        <w:br/>
+        <w:t>この場合において、次の表の上欄に掲げる規定中同表の中欄に掲げる字句は、それぞれ同表の下欄に掲げる字句に読み替えるものとする。</w:t>
       </w:r>
     </w:p>
     <w:p>
@@ -989,6 +913,8 @@
       </w:pPr>
       <w:r>
         <w:t>第一項及び第二項の規定は、地方法人税確定申告書、修正申告書又は国税通則法第二十三条第三項に規定する更正請求書（次項及び第十五項において「申告書等」という。）に控除対象外国法人税等の額（法人税法第六十九条第一項に規定する控除対象外国法人税の額又は同法第百四十四条の二第一項に規定する控除対象外国法人税の額をいう。以下この項において同じ。）、第一項及び第二項の規定による控除を受けるべき金額並びに当該金額の計算に関する明細を記載した書類の添付がある場合に限り、適用する。</w:t>
+        <w:br/>
+        <w:t>この場合において、これらの規定による控除をされるべき金額の計算の基礎となる控除対象外国法人税等の額は、税務署長において特別の事情があると認める場合を除くほか、当該書類に控除対象外国法人税等の額として記載された金額を限度とする。</w:t>
       </w:r>
     </w:p>
     <w:p>
@@ -1006,6 +932,8 @@
       </w:pPr>
       <w:r>
         <w:t>第七項（第十一項及び第十二項において準用する場合を含む。以下この項において同じ。）の規定は、申告書等に第七項の規定による控除を受けるべき金額及び当該金額の計算に関する明細を記載した書類の添付がある場合に限り、適用する。</w:t>
+        <w:br/>
+        <w:t>この場合において、同項の規定による控除をされるべき金額の計算の基礎となる控除対象外国法人税の額（法人税法第六十九条第一項に規定する控除対象外国法人税の額をいう。以下この項において同じ。）は、税務署長において特別の事情があると認める場合を除くほか、当該書類に控除対象外国法人税の額として記載された金額を限度とする。</w:t>
       </w:r>
     </w:p>
     <w:p>
@@ -1087,6 +1015,8 @@
       </w:pPr>
       <w:r>
         <w:t>第一項及び第二項の規定は、地方法人税確定申告書、修正申告書又は国税通則法第二十三条第三項に規定する更正請求書に分配時調整外国税相当額（法人税法第六十九条の二第一項に規定する分配時調整外国税相当額又は同法第百四十四条の二の二第一項に規定する分配時調整外国税相当額をいう。以下この項において同じ。）、第一項及び第二項の規定による控除を受ける金額並びに当該金額の計算に関する明細を記載した書類の添付がある場合に限り、適用する。</w:t>
+        <w:br/>
+        <w:t>この場合において、これらの規定により控除される金額は、当該書類に当該分配時調整外国税相当額として記載された金額を限度とする。</w:t>
       </w:r>
     </w:p>
     <w:p>
@@ -1176,35 +1106,23 @@
     </w:p>
     <w:p>
       <w:pPr>
-        <w:pStyle w:val="Heading6"/>
+        <w:pStyle w:val="ListBullet"/>
         <w:ind w:left="880"/>
       </w:pPr>
       <w:r>
         <w:t>一</w:t>
-      </w:r>
-    </w:p>
-    <w:p>
-      <w:pPr>
+        <w:br/>
+        <w:t>当該課税事業年度の前課税事業年度の地方法人税額（地方法人税確定申告書に記載すべき第十九条第一項第二号に掲げる金額（第十二条第八項の規定により加算された金額がある場合には、当該金額を控除した金額）をいう。次項第一号及び第五項において同じ。）で六月経過日の前日までに確定したものを当該前課税事業年度の月数で除し、これに当該課税事業年度開始の日から当該前日までの期間（次項第一号及び第三項において「中間期間」という。）の月数を乗じて計算した金額</w:t>
+      </w:r>
+    </w:p>
+    <w:p>
+      <w:pPr>
+        <w:pStyle w:val="ListBullet"/>
         <w:ind w:left="880"/>
       </w:pPr>
       <w:r>
-        <w:t>当該課税事業年度の前課税事業年度の地方法人税額（地方法人税確定申告書に記載すべき第十九条第一項第二号に掲げる金額（第十二条第八項の規定により加算された金額がある場合には、当該金額を控除した金額）をいう。次項第一号及び第五項において同じ。）で六月経過日の前日までに確定したものを当該前課税事業年度の月数で除し、これに当該課税事業年度開始の日から当該前日までの期間（次項第一号及び第三項において「中間期間」という。）の月数を乗じて計算した金額</w:t>
-      </w:r>
-    </w:p>
-    <w:p>
-      <w:pPr>
-        <w:pStyle w:val="Heading6"/>
-        <w:ind w:left="880"/>
-      </w:pPr>
-      <w:r>
         <w:t>二</w:t>
-      </w:r>
-    </w:p>
-    <w:p>
-      <w:pPr>
-        <w:ind w:left="880"/>
-      </w:pPr>
-      <w:r>
+        <w:br/>
         <w:t>前号に掲げる金額の計算の基礎その他財務省令で定める事項</w:t>
       </w:r>
     </w:p>
@@ -1227,36 +1145,32 @@
     </w:p>
     <w:p>
       <w:pPr>
-        <w:pStyle w:val="Heading6"/>
+        <w:pStyle w:val="ListBullet"/>
         <w:ind w:left="880"/>
       </w:pPr>
       <w:r>
         <w:t>一</w:t>
-      </w:r>
-    </w:p>
-    <w:p>
-      <w:pPr>
+        <w:br/>
+        <w:t>当該課税事業年度の前課税事業年度</w:t>
+        <w:br/>
+        <w:br/>
+        <w:br/>
+        <w:t>当該法人の当該課税事業年度開始の日の一年前の日以後に終了した当該適格合併に係る被合併法人の各課税事業年度（その月数が六月に満たないものを除く。）の地方法人税額（第十二条第十一項において準用する同条第八項の規定により加算された金額がある場合には、当該金額を控除した金額。第五項において同じ。）で六月経過日の前日までに確定したもののうち最も新しい課税事業年度に係るもの（次号及び次項において「被合併法人確定地方法人税額」という。）をその計算の基礎となった当該被合併法人の課税事業年度の月数で除し、これに当該法人の当該前課税事業年度の月数のうちに占める当該前課税事業年度開始の日から当該適格合併の日の前日までの期間の月数の割合に中間期間の月数を乗じた数を乗じて計算した金額</w:t>
+      </w:r>
+    </w:p>
+    <w:p>
+      <w:pPr>
+        <w:pStyle w:val="ListBullet"/>
         <w:ind w:left="880"/>
       </w:pPr>
       <w:r>
-        <w:t>当該課税事業年度の前課税事業年度</w:t>
-      </w:r>
-    </w:p>
-    <w:p>
-      <w:pPr>
-        <w:pStyle w:val="Heading6"/>
-        <w:ind w:left="880"/>
-      </w:pPr>
-      <w:r>
         <w:t>二</w:t>
-      </w:r>
-    </w:p>
-    <w:p>
-      <w:pPr>
-        <w:ind w:left="880"/>
-      </w:pPr>
-      <w:r>
+        <w:br/>
         <w:t>当該課税事業年度開始の日から六月経過日の前日までの期間</w:t>
+        <w:br/>
+        <w:br/>
+        <w:br/>
+        <w:t>当該適格合併に係る被合併法人の被合併法人確定地方法人税額をその計算の基礎となった当該被合併法人の課税事業年度の月数で除し、これに当該適格合併の日から六月経過日の前日までの期間の月数を乗じて計算した金額</w:t>
       </w:r>
     </w:p>
     <w:p>
@@ -1329,116 +1243,80 @@
     </w:p>
     <w:p>
       <w:pPr>
-        <w:pStyle w:val="Heading6"/>
+        <w:pStyle w:val="ListBullet"/>
         <w:ind w:left="880"/>
       </w:pPr>
       <w:r>
         <w:t>一</w:t>
-      </w:r>
-    </w:p>
-    <w:p>
-      <w:pPr>
+        <w:br/>
+        <w:t>当該課税事業年度開始の日以後六月の期間を一事業年度とみなして計算した場合における当該期間に係る課税標準である課税標準法人税額（第六条第三号に定める基準法人税額に係るものに限る。）</w:t>
+      </w:r>
+    </w:p>
+    <w:p>
+      <w:pPr>
+        <w:pStyle w:val="ListBullet"/>
         <w:ind w:left="880"/>
       </w:pPr>
       <w:r>
-        <w:t>当該課税事業年度開始の日以後六月の期間を一事業年度とみなして計算した場合における当該期間に係る課税標準である課税標準法人税額（第六条第三号に定める基準法人税額に係るものに限る。）</w:t>
-      </w:r>
-    </w:p>
-    <w:p>
-      <w:pPr>
-        <w:pStyle w:val="Heading6"/>
+        <w:t>二</w:t>
+        <w:br/>
+        <w:t>前号に掲げる課税標準法人税額につき第十条の規定を適用して計算した地方法人税の額</w:t>
+      </w:r>
+    </w:p>
+    <w:p>
+      <w:pPr>
+        <w:pStyle w:val="ListBullet"/>
         <w:ind w:left="880"/>
       </w:pPr>
       <w:r>
+        <w:t>三</w:t>
+        <w:br/>
+        <w:t>前二号に掲げる金額の計算の基礎その他財務省令で定める事項</w:t>
+      </w:r>
+    </w:p>
+    <w:p>
+      <w:pPr>
+        <w:pStyle w:val="Heading4"/>
+      </w:pPr>
+      <w:r>
+        <w:t>第十七条（仮決算をした場合の中間申告書を提出する場合の記載事項等）</w:t>
+      </w:r>
+    </w:p>
+    <w:p>
+      <w:r>
+        <w:t>前条第一項に規定する法人又は通算法人で、法人税法第七十二条第一項又は第百四十四条の四第一項若しくは第二項の規定による申告書を提出するもの（還付請求法人を含む。第十八条において「仮決算中間申告法人」という。）は、当該申告書に係る課税事業年度について、前条第一項各号に掲げる事項に代えて、次に掲げる事項を記載した地方法人税中間申告書を提出しなければならない。</w:t>
+      </w:r>
+    </w:p>
+    <w:p>
+      <w:pPr>
+        <w:pStyle w:val="ListBullet"/>
+        <w:ind w:left="880"/>
+      </w:pPr>
+      <w:r>
+        <w:t>一</w:t>
+        <w:br/>
+        <w:t>当該課税事業年度開始の日以後六月の期間を一事業年度とみなして計算した場合における当該期間に係る課税標準である課税標準法人税額（第六条第一号又は第二号に定める基準法人税額に係るものに限る。）</w:t>
+      </w:r>
+    </w:p>
+    <w:p>
+      <w:pPr>
+        <w:pStyle w:val="ListBullet"/>
+        <w:ind w:left="880"/>
+      </w:pPr>
+      <w:r>
         <w:t>二</w:t>
-      </w:r>
-    </w:p>
-    <w:p>
-      <w:pPr>
+        <w:br/>
+        <w:t>前号に掲げる課税標準法人税額につき前章（第十一条及び第十三条を除く。）の規定を適用して計算した地方法人税の額</w:t>
+      </w:r>
+    </w:p>
+    <w:p>
+      <w:pPr>
+        <w:pStyle w:val="ListBullet"/>
         <w:ind w:left="880"/>
       </w:pPr>
       <w:r>
-        <w:t>前号に掲げる課税標準法人税額につき第十条の規定を適用して計算した地方法人税の額</w:t>
-      </w:r>
-    </w:p>
-    <w:p>
-      <w:pPr>
-        <w:pStyle w:val="Heading6"/>
-        <w:ind w:left="880"/>
-      </w:pPr>
-      <w:r>
         <w:t>三</w:t>
-      </w:r>
-    </w:p>
-    <w:p>
-      <w:pPr>
-        <w:ind w:left="880"/>
-      </w:pPr>
-      <w:r>
-        <w:t>前二号に掲げる金額の計算の基礎その他財務省令で定める事項</w:t>
-      </w:r>
-    </w:p>
-    <w:p>
-      <w:pPr>
-        <w:pStyle w:val="Heading4"/>
-      </w:pPr>
-      <w:r>
-        <w:t>第十七条（仮決算をした場合の中間申告書を提出する場合の記載事項等）</w:t>
-      </w:r>
-    </w:p>
-    <w:p>
-      <w:r>
-        <w:t>前条第一項に規定する法人又は通算法人で、法人税法第七十二条第一項又は第百四十四条の四第一項若しくは第二項の規定による申告書を提出するもの（還付請求法人を含む。第十八条において「仮決算中間申告法人」という。）は、当該申告書に係る課税事業年度について、前条第一項各号に掲げる事項に代えて、次に掲げる事項を記載した地方法人税中間申告書を提出しなければならない。</w:t>
-      </w:r>
-    </w:p>
-    <w:p>
-      <w:pPr>
-        <w:pStyle w:val="Heading6"/>
-        <w:ind w:left="880"/>
-      </w:pPr>
-      <w:r>
-        <w:t>一</w:t>
-      </w:r>
-    </w:p>
-    <w:p>
-      <w:pPr>
-        <w:ind w:left="880"/>
-      </w:pPr>
-      <w:r>
-        <w:t>当該課税事業年度開始の日以後六月の期間を一事業年度とみなして計算した場合における当該期間に係る課税標準である課税標準法人税額（第六条第一号又は第二号に定める基準法人税額に係るものに限る。）</w:t>
-      </w:r>
-    </w:p>
-    <w:p>
-      <w:pPr>
-        <w:pStyle w:val="Heading6"/>
-        <w:ind w:left="880"/>
-      </w:pPr>
-      <w:r>
-        <w:t>二</w:t>
-      </w:r>
-    </w:p>
-    <w:p>
-      <w:pPr>
-        <w:ind w:left="880"/>
-      </w:pPr>
-      <w:r>
-        <w:t>前号に掲げる課税標準法人税額につき前章（第十一条及び第十三条を除く。）の規定を適用して計算した地方法人税の額</w:t>
-      </w:r>
-    </w:p>
-    <w:p>
-      <w:pPr>
-        <w:pStyle w:val="Heading6"/>
-        <w:ind w:left="880"/>
-      </w:pPr>
-      <w:r>
-        <w:t>三</w:t>
-      </w:r>
-    </w:p>
-    <w:p>
-      <w:pPr>
-        <w:ind w:left="880"/>
-      </w:pPr>
-      <w:r>
+        <w:br/>
         <w:t>前二号に掲げる金額の計算の基礎その他財務省令で定める事項</w:t>
       </w:r>
     </w:p>
@@ -1495,35 +1373,23 @@
     </w:p>
     <w:p>
       <w:pPr>
-        <w:pStyle w:val="Heading6"/>
+        <w:pStyle w:val="ListBullet"/>
         <w:ind w:left="880"/>
       </w:pPr>
       <w:r>
         <w:t>一</w:t>
-      </w:r>
-    </w:p>
-    <w:p>
-      <w:pPr>
+        <w:br/>
+        <w:t>第一項第一号に規定する期間は、同号の課税事業年度開始の日から前条第一項に規定する六月経過日の前日までの期間とする。</w:t>
+      </w:r>
+    </w:p>
+    <w:p>
+      <w:pPr>
+        <w:pStyle w:val="ListBullet"/>
         <w:ind w:left="880"/>
       </w:pPr>
       <w:r>
-        <w:t>第一項第一号に規定する期間は、同号の課税事業年度開始の日から前条第一項に規定する六月経過日の前日までの期間とする。</w:t>
-      </w:r>
-    </w:p>
-    <w:p>
-      <w:pPr>
-        <w:pStyle w:val="Heading6"/>
-        <w:ind w:left="880"/>
-      </w:pPr>
-      <w:r>
         <w:t>二</w:t>
-      </w:r>
-    </w:p>
-    <w:p>
-      <w:pPr>
-        <w:ind w:left="880"/>
-      </w:pPr>
-      <w:r>
+        <w:br/>
         <w:t>第二項中「これらの規定」とあるのは、「同法第七十二条第五項第一号」とする。</w:t>
       </w:r>
     </w:p>
@@ -1593,103 +1459,67 @@
     </w:p>
     <w:p>
       <w:pPr>
-        <w:pStyle w:val="Heading6"/>
+        <w:pStyle w:val="ListBullet"/>
         <w:ind w:left="880"/>
       </w:pPr>
       <w:r>
         <w:t>一</w:t>
-      </w:r>
-    </w:p>
-    <w:p>
-      <w:pPr>
+        <w:br/>
+        <w:t>当該課税事業年度の課税標準である課税標準法人税額（第六条第一号又は第二号に定める基準法人税額に係るものに限る。）</w:t>
+      </w:r>
+    </w:p>
+    <w:p>
+      <w:pPr>
+        <w:pStyle w:val="ListBullet"/>
         <w:ind w:left="880"/>
       </w:pPr>
       <w:r>
-        <w:t>当該課税事業年度の課税標準である課税標準法人税額（第六条第一号又は第二号に定める基準法人税額に係るものに限る。）</w:t>
-      </w:r>
-    </w:p>
-    <w:p>
-      <w:pPr>
-        <w:pStyle w:val="Heading6"/>
+        <w:t>二</w:t>
+        <w:br/>
+        <w:t>前号に掲げる課税標準法人税額につき前章の規定を適用して計算した地方法人税の額</w:t>
+      </w:r>
+    </w:p>
+    <w:p>
+      <w:pPr>
+        <w:pStyle w:val="ListBullet"/>
         <w:ind w:left="880"/>
       </w:pPr>
       <w:r>
-        <w:t>二</w:t>
-      </w:r>
-    </w:p>
-    <w:p>
-      <w:pPr>
+        <w:t>三</w:t>
+        <w:br/>
+        <w:t>第十二条の規定による控除をされるべき金額で前号に掲げる地方法人税の額の計算上控除しきれなかった金額</w:t>
+      </w:r>
+    </w:p>
+    <w:p>
+      <w:pPr>
+        <w:pStyle w:val="ListBullet"/>
         <w:ind w:left="880"/>
       </w:pPr>
       <w:r>
-        <w:t>前号に掲げる課税標準法人税額につき前章の規定を適用して計算した地方法人税の額</w:t>
-      </w:r>
-    </w:p>
-    <w:p>
-      <w:pPr>
-        <w:pStyle w:val="Heading6"/>
+        <w:t>四</w:t>
+        <w:br/>
+        <w:t>当該法人が当該課税事業年度につき地方法人税中間申告書を提出した法人である場合には、第二号に掲げる地方法人税の額から当該申告書に係る中間納付額を控除した金額</w:t>
+      </w:r>
+    </w:p>
+    <w:p>
+      <w:pPr>
+        <w:pStyle w:val="ListBullet"/>
         <w:ind w:left="880"/>
       </w:pPr>
       <w:r>
-        <w:t>三</w:t>
-      </w:r>
-    </w:p>
-    <w:p>
-      <w:pPr>
+        <w:t>五</w:t>
+        <w:br/>
+        <w:t>前号に規定する中間納付額で同号に掲げる金額の計算上控除しきれなかったものがある場合には、その控除しきれなかった金額</w:t>
+      </w:r>
+    </w:p>
+    <w:p>
+      <w:pPr>
+        <w:pStyle w:val="ListBullet"/>
         <w:ind w:left="880"/>
       </w:pPr>
       <w:r>
-        <w:t>第十二条の規定による控除をされるべき金額で前号に掲げる地方法人税の額の計算上控除しきれなかった金額</w:t>
-      </w:r>
-    </w:p>
-    <w:p>
-      <w:pPr>
-        <w:pStyle w:val="Heading6"/>
-        <w:ind w:left="880"/>
-      </w:pPr>
-      <w:r>
-        <w:t>四</w:t>
-      </w:r>
-    </w:p>
-    <w:p>
-      <w:pPr>
-        <w:ind w:left="880"/>
-      </w:pPr>
-      <w:r>
-        <w:t>当該法人が当該課税事業年度につき地方法人税中間申告書を提出した法人である場合には、第二号に掲げる地方法人税の額から当該申告書に係る中間納付額を控除した金額</w:t>
-      </w:r>
-    </w:p>
-    <w:p>
-      <w:pPr>
-        <w:pStyle w:val="Heading6"/>
-        <w:ind w:left="880"/>
-      </w:pPr>
-      <w:r>
-        <w:t>五</w:t>
-      </w:r>
-    </w:p>
-    <w:p>
-      <w:pPr>
-        <w:ind w:left="880"/>
-      </w:pPr>
-      <w:r>
-        <w:t>前号に規定する中間納付額で同号に掲げる金額の計算上控除しきれなかったものがある場合には、その控除しきれなかった金額</w:t>
-      </w:r>
-    </w:p>
-    <w:p>
-      <w:pPr>
-        <w:pStyle w:val="Heading6"/>
-        <w:ind w:left="880"/>
-      </w:pPr>
-      <w:r>
         <w:t>六</w:t>
-      </w:r>
-    </w:p>
-    <w:p>
-      <w:pPr>
-        <w:ind w:left="880"/>
-      </w:pPr>
-      <w:r>
+        <w:br/>
         <w:t>前各号に掲げる金額の計算の基礎その他財務省令で定める事項</w:t>
       </w:r>
     </w:p>
@@ -1742,6 +1572,8 @@
       </w:pPr>
       <w:r>
         <w:t>第一項の法人が同項の課税事業年度の所得に対する法人税の申告につき法人税法第七十五条（同法第百四十四条の七において準用する場合を含む。）又は第七十五条の二（同法第百四十四条の八において準用する場合を含む。）の規定により同法第七十四条第一項又は第百四十四条の六第一項若しくは第二項の規定による申告書の提出期限が延長されている場合における第一項の規定による申告書の提出期限は、同項の規定にかかわらず、その延長された提出期限とする。</w:t>
+        <w:br/>
+        <w:t>この場合において、当該申告書に係る課税事業年度の地方法人税については、同法第七十五条第七項の規定又は同法第七十五条の二第八項若しくは第十項において準用する同法第七十五条第七項の規定を準用する。</w:t>
       </w:r>
     </w:p>
     <w:p>
@@ -1763,69 +1595,45 @@
     </w:p>
     <w:p>
       <w:pPr>
-        <w:pStyle w:val="Heading6"/>
+        <w:pStyle w:val="ListBullet"/>
         <w:ind w:left="880"/>
       </w:pPr>
       <w:r>
         <w:t>一</w:t>
-      </w:r>
-    </w:p>
-    <w:p>
-      <w:pPr>
+        <w:br/>
+        <w:t>当該課税事業年度の課税標準である課税標準法人税額（第六条第三号に定める基準法人税額に係るものに限る。）</w:t>
+      </w:r>
+    </w:p>
+    <w:p>
+      <w:pPr>
+        <w:pStyle w:val="ListBullet"/>
         <w:ind w:left="880"/>
       </w:pPr>
       <w:r>
-        <w:t>当該課税事業年度の課税標準である課税標準法人税額（第六条第三号に定める基準法人税額に係るものに限る。）</w:t>
-      </w:r>
-    </w:p>
-    <w:p>
-      <w:pPr>
-        <w:pStyle w:val="Heading6"/>
+        <w:t>二</w:t>
+        <w:br/>
+        <w:t>前号に掲げる課税標準法人税額につき第十条の規定を適用して計算した地方法人税の額</w:t>
+      </w:r>
+    </w:p>
+    <w:p>
+      <w:pPr>
+        <w:pStyle w:val="ListBullet"/>
         <w:ind w:left="880"/>
       </w:pPr>
       <w:r>
-        <w:t>二</w:t>
-      </w:r>
-    </w:p>
-    <w:p>
-      <w:pPr>
+        <w:t>三</w:t>
+        <w:br/>
+        <w:t>当該法人が当該課税事業年度につき第十六条第六項の規定による申告書を提出した法人である場合には、前号に掲げる地方法人税の額から第二十条第二項の規定により納付すべき地方法人税の額（当該申告書に係る期限後申告書の提出又はこれらの申告書の提出がなかったことによる国税通則法第二十五条の規定による決定により納付すべき地方法人税の額を含むものとし、これらの額につき修正申告書の提出又は更正があった場合には、その申告又は更正後の地方法人税の額とする。）を控除した金額</w:t>
+      </w:r>
+    </w:p>
+    <w:p>
+      <w:pPr>
+        <w:pStyle w:val="ListBullet"/>
         <w:ind w:left="880"/>
       </w:pPr>
       <w:r>
-        <w:t>前号に掲げる課税標準法人税額につき第十条の規定を適用して計算した地方法人税の額</w:t>
-      </w:r>
-    </w:p>
-    <w:p>
-      <w:pPr>
-        <w:pStyle w:val="Heading6"/>
-        <w:ind w:left="880"/>
-      </w:pPr>
-      <w:r>
-        <w:t>三</w:t>
-      </w:r>
-    </w:p>
-    <w:p>
-      <w:pPr>
-        <w:ind w:left="880"/>
-      </w:pPr>
-      <w:r>
-        <w:t>当該法人が当該課税事業年度につき第十六条第六項の規定による申告書を提出した法人である場合には、前号に掲げる地方法人税の額から第二十条第二項の規定により納付すべき地方法人税の額（当該申告書に係る期限後申告書の提出又はこれらの申告書の提出がなかったことによる国税通則法第二十五条の規定による決定により納付すべき地方法人税の額を含むものとし、これらの額につき修正申告書の提出又は更正があった場合には、その申告又は更正後の地方法人税の額とする。）を控除した金額</w:t>
-      </w:r>
-    </w:p>
-    <w:p>
-      <w:pPr>
-        <w:pStyle w:val="Heading6"/>
-        <w:ind w:left="880"/>
-      </w:pPr>
-      <w:r>
         <w:t>四</w:t>
-      </w:r>
-    </w:p>
-    <w:p>
-      <w:pPr>
-        <w:ind w:left="880"/>
-      </w:pPr>
-      <w:r>
+        <w:br/>
         <w:t>前三号に掲げる金額の計算の基礎その他財務省令で定める事項</w:t>
       </w:r>
     </w:p>
@@ -1861,6 +1669,8 @@
     <w:p>
       <w:r>
         <w:t>特定法人である内国法人は、第十六条（第六項を除く。）、第十七条若しくは第十九条（第五項を除く。）又は国税通則法第十八条若しくは第十九条の規定により、地方法人税中間申告書若しくは地方法人税確定申告書若しくはこれらの申告書に係る修正申告書（以下この項及び第三項において「納税申告書」という。）により行うこととされ、又はこれにこの法律（これに基づく命令を含む。）若しくは国税通則法第十八条第三項若しくは第十九条第四項の規定により納税申告書に添付すべきものとされている書類（以下この項及び第三項において「添付書類」という。）を添付して行うこととされている各課税事業年度の第六条第一号に定める基準法人税額に対する地方法人税の申告については、第十六条（第六項を除く。）、第十七条及び第十九条（第五項を除く。）並びに同法第十八条及び第十九条の規定にかかわらず、財務省令で定めるところにより、納税申告書に記載すべきものとされている事項（第三項において「申告書記載事項」という。）又は添付書類に記載すべきものとされ、若しくは記載されている事項（以下この項及び第三項において「添付書類記載事項」という。）を、財務省令で定めるところによりあらかじめ税務署長に届け出て行う電子情報処理組織（国税庁の使用に係る電子計算機（入出力装置を含む。以下この項及び第四項において同じ。）とその申告をする内国法人の使用に係る電子計算機とを電気通信回線で接続した電子情報処理組織をいう。）を使用する方法として財務省令で定める方法により提供することにより、行わなければならない。</w:t>
+        <w:br/>
+        <w:t>ただし、当該申告のうち添付書類に係る部分については、添付書類記載事項を記録した光ディスク、磁気テープその他の財務省令で定める記録用の媒体を提出する方法により、行うことができる。</w:t>
       </w:r>
     </w:p>
     <w:p>
@@ -1882,86 +1692,56 @@
     </w:p>
     <w:p>
       <w:pPr>
-        <w:pStyle w:val="Heading6"/>
+        <w:pStyle w:val="ListBullet"/>
         <w:ind w:left="880"/>
       </w:pPr>
       <w:r>
         <w:t>一</w:t>
-      </w:r>
-    </w:p>
-    <w:p>
-      <w:pPr>
+        <w:br/>
+        <w:t>当該課税事業年度開始の時における資本金の額、出資金の額その他これらに類するものとして政令で定める金額が一億円を超える法人</w:t>
+      </w:r>
+    </w:p>
+    <w:p>
+      <w:pPr>
+        <w:pStyle w:val="ListBullet"/>
         <w:ind w:left="880"/>
       </w:pPr>
       <w:r>
-        <w:t>当該課税事業年度開始の時における資本金の額、出資金の額その他これらに類するものとして政令で定める金額が一億円を超える法人</w:t>
-      </w:r>
-    </w:p>
-    <w:p>
-      <w:pPr>
-        <w:pStyle w:val="Heading6"/>
+        <w:t>二</w:t>
+        <w:br/>
+        <w:t>通算法人（前号に掲げる法人を除く。）</w:t>
+      </w:r>
+    </w:p>
+    <w:p>
+      <w:pPr>
+        <w:pStyle w:val="ListBullet"/>
         <w:ind w:left="880"/>
       </w:pPr>
       <w:r>
-        <w:t>二</w:t>
-      </w:r>
-    </w:p>
-    <w:p>
-      <w:pPr>
+        <w:t>三</w:t>
+        <w:br/>
+        <w:t>保険業法（平成七年法律第百五号）に規定する相互会社（前号に掲げる法人を除く。）</w:t>
+      </w:r>
+    </w:p>
+    <w:p>
+      <w:pPr>
+        <w:pStyle w:val="ListBullet"/>
         <w:ind w:left="880"/>
       </w:pPr>
       <w:r>
-        <w:t>通算法人（前号に掲げる法人を除く。）</w:t>
-      </w:r>
-    </w:p>
-    <w:p>
-      <w:pPr>
-        <w:pStyle w:val="Heading6"/>
+        <w:t>四</w:t>
+        <w:br/>
+        <w:t>投資信託及び投資法人に関する法律（昭和二十六年法律第百九十八号）第二条第十二項に規定する投資法人（第一号に掲げる法人を除く。）</w:t>
+      </w:r>
+    </w:p>
+    <w:p>
+      <w:pPr>
+        <w:pStyle w:val="ListBullet"/>
         <w:ind w:left="880"/>
       </w:pPr>
       <w:r>
-        <w:t>三</w:t>
-      </w:r>
-    </w:p>
-    <w:p>
-      <w:pPr>
-        <w:ind w:left="880"/>
-      </w:pPr>
-      <w:r>
-        <w:t>保険業法（平成七年法律第百五号）に規定する相互会社（前号に掲げる法人を除く。）</w:t>
-      </w:r>
-    </w:p>
-    <w:p>
-      <w:pPr>
-        <w:pStyle w:val="Heading6"/>
-        <w:ind w:left="880"/>
-      </w:pPr>
-      <w:r>
-        <w:t>四</w:t>
-      </w:r>
-    </w:p>
-    <w:p>
-      <w:pPr>
-        <w:ind w:left="880"/>
-      </w:pPr>
-      <w:r>
-        <w:t>投資信託及び投資法人に関する法律（昭和二十六年法律第百九十八号）第二条第十二項に規定する投資法人（第一号に掲げる法人を除く。）</w:t>
-      </w:r>
-    </w:p>
-    <w:p>
-      <w:pPr>
-        <w:pStyle w:val="Heading6"/>
-        <w:ind w:left="880"/>
-      </w:pPr>
-      <w:r>
         <w:t>五</w:t>
-      </w:r>
-    </w:p>
-    <w:p>
-      <w:pPr>
-        <w:ind w:left="880"/>
-      </w:pPr>
-      <w:r>
+        <w:br/>
         <w:t>資産の流動化に関する法律（平成十年法律第百五号）第二条第三項に規定する特定目的会社（第一号に掲げる法人を除く。）</w:t>
       </w:r>
     </w:p>
@@ -2214,6 +1994,8 @@
       </w:pPr>
       <w:r>
         <w:t>第一項の規定による還付金について還付加算金を計算する場合には、その計算の基礎となる国税通則法第五十八条第一項の期間は、第一項の規定により還付をすべき中間納付額の納付の日（その中間納付額がその納期限前に納付された場合には、その納期限）の翌日からその還付のための支払決定をする日又はその還付金につき充当をする日（同日前に充当をするのに適することとなった日がある場合には、その適することとなった日）までの期間とする。</w:t>
+        <w:br/>
+        <w:t>ただし、同項の地方法人税確定申告書が期限後申告書である場合には、当該申告書の提出期限の翌日からその提出された日までの日数は、当該期間に算入しない。</w:t>
       </w:r>
     </w:p>
     <w:p>
@@ -2278,6 +2060,8 @@
     <w:p>
       <w:r>
         <w:t>税務署長は、法人税法第八十条第九項の還付請求書を提出した内国法人又は同法第百四十四条の十三第十二項の還付請求書を提出した外国法人に対して同法第八十条第十項（同法第百四十四条の十三第十三項において準用する場合を含む。以下この条において同じ。）の規定により同法第八十条第一項に規定する還付所得事業年度、同法第百四十四条の十三第一項第一号に規定する還付所得事業年度、同項第二号に規定する還付所得事業年度又は同条第二項に規定する還付所得事業年度に該当する課税事業年度に係る法人税を還付する場合において、当該課税事業年度の第六条第一号又は第二号に定める基準法人税額に対する地方法人税の額（附帯税の額を除くものとし、第十二条第一項、第二項若しくは第七項又は第十三条の規定により控除された金額がある場合には当該金額を加算した金額とし、第十二条第八項の規定により加算された金額がある場合には当該金額を控除した金額とする。）でその還付の時において確定しているもの（既にこの項の規定の適用がある場合には、当該地方法人税の額からその適用により還付された金額を控除した金額。以下この項において「確定地方法人税額」という。）があるときは、当該内国法人又は外国法人に対し、当該確定地方法人税額のうち、同法第八十条第十項の規定による還付金の額に百分の十・三を乗じて計算した金額に相当する金額を併せて還付する。</w:t>
+        <w:br/>
+        <w:t>ただし、同条第一項に規定する欠損事業年度、同法第百四十四条の十三第一項第一号に規定する欠損事業年度、同項第二号に規定する欠損事業年度又は同条第二項に規定する欠損事業年度に該当する課税事業年度については、地方法人税確定申告書の提出がない場合には、この限りでない。</w:t>
       </w:r>
     </w:p>
     <w:p>
@@ -2295,6 +2079,8 @@
       </w:pPr>
       <w:r>
         <w:t>前項の規定による還付金について還付加算金を計算する場合には、その計算の基礎となる国税通則法第五十八条第一項の期間は、前項の還付請求書に係る法人税法第八十条第十項の規定による還付金について還付加算金を計算する場合における同条第十一項（同法第百四十四条の十三第十三項において準用する場合を含む。）に規定する三月を経過した日から前項の規定による還付のための支払決定をする日又は同項の規定による還付金につき充当をする日（同日前に充当をするのに適することとなった日がある場合には、その適することとなった日）までの期間とする。</w:t>
+        <w:br/>
+        <w:t>ただし、同項ただし書の地方法人税確定申告書が期限後申告書である場合において、その提出された日が当該三月を経過した日以後であるときは、当該三月を経過した日から当該提出された日までの日数は、当該期間に算入しない。</w:t>
       </w:r>
     </w:p>
     <w:p>
@@ -2320,35 +2106,23 @@
     </w:p>
     <w:p>
       <w:pPr>
-        <w:pStyle w:val="Heading6"/>
+        <w:pStyle w:val="ListBullet"/>
         <w:ind w:left="880"/>
       </w:pPr>
       <w:r>
         <w:t>一</w:t>
-      </w:r>
-    </w:p>
-    <w:p>
-      <w:pPr>
+        <w:br/>
+        <w:t>法人税法第二条第三十一号に規定する確定申告書に記載すべき同法第七十四条第一項第一号から第五号までに掲げる金額又は同法第百四十四条の六第一項第一号から第十一号まで若しくは同条第二項第一号から第五号までに掲げる金額</w:t>
+      </w:r>
+    </w:p>
+    <w:p>
+      <w:pPr>
+        <w:pStyle w:val="ListBullet"/>
         <w:ind w:left="880"/>
       </w:pPr>
       <w:r>
-        <w:t>法人税法第二条第三十一号に規定する確定申告書に記載すべき同法第七十四条第一項第一号から第五号までに掲げる金額又は同法第百四十四条の六第一項第一号から第十一号まで若しくは同条第二項第一号から第五号までに掲げる金額</w:t>
-      </w:r>
-    </w:p>
-    <w:p>
-      <w:pPr>
-        <w:pStyle w:val="Heading6"/>
-        <w:ind w:left="880"/>
-      </w:pPr>
-      <w:r>
         <w:t>二</w:t>
-      </w:r>
-    </w:p>
-    <w:p>
-      <w:pPr>
-        <w:ind w:left="880"/>
-      </w:pPr>
-      <w:r>
+        <w:br/>
         <w:t>地方法人税確定申告書に記載すべき第十九条第一項第一号から第五号までに掲げる金額</w:t>
       </w:r>
     </w:p>
@@ -2393,6 +2167,8 @@
     <w:p>
       <w:r>
         <w:t>国税通則法第七十条第三項の規定により法人税について更正の請求（同法第二十三条第一項の規定による更正の請求をいう。以下この項及び第三項において同じ。）に係る更正が行われた場合には、当該法人税に係る地方法人税についての更正又は当該更正に伴って行われることとなる加算税（同法第六十九条に規定する加算税をいう。第三項において同じ。）についてする賦課決定（同法第三十二条第一項又は第二項の規定による決定をいう。以下この項及び第三項において同じ。）は、同法第七十条第一項及び第二項の規定にかかわらず、当該更正の請求があった日から六月を経過する日まで、することができる。</w:t>
+        <w:br/>
+        <w:t>同条第三項の規定により地方法人税について更正の請求に係る更正が行われた場合における当該地方法人税に係る法人税についての更正又は賦課決定についても、同様とする。</w:t>
       </w:r>
     </w:p>
     <w:p>
@@ -2427,6 +2203,8 @@
       </w:pPr>
       <w:r>
         <w:t>国税通則法第七十一条第一項（第三号に係る部分に限る。）の規定により法人税について更正の請求に係る更正が行われた場合において、同号に定める期間の満了する日が同法第七十条の規定又は第一項の規定により当該法人税に係る地方法人税についての更正決定等（同法第五十八条第一項第一号イに規定する更正決定等をいう。以下この項及び第六項において同じ。）をすることができる期間の満了する日後に到来するときは、当該地方法人税についての更正又は当該更正に伴って行われることとなる加算税についてする賦課決定は、同法第七十条の規定及び第一項の規定にかかわらず、当該更正の請求があった日から六月間においても、することができる。</w:t>
+        <w:br/>
+        <w:t>同法第七十一条第一項（第三号に係る部分に限る。）の規定により地方法人税について更正の請求に係る更正が行われた場合において、同号に定める期間の満了する日が同法第七十条の規定又は第一項の規定により当該地方法人税に係る法人税についての更正決定等をすることができる期間の満了する日後に到来するときにおける当該地方法人税に係る法人税についての更正又は賦課決定についても、同様とする。</w:t>
       </w:r>
     </w:p>
     <w:p>
@@ -2478,6 +2256,8 @@
       </w:pPr>
       <w:r>
         <w:t>地方法人税に係る更正決定等について不服申立てがされている場合において、当該地方法人税と納税義務者及び課税事業年度が同一である法人税（当該地方法人税に係るものに限る。）についてされた更正決定等があるときは、国税通則法第九十条第一項若しくは第二項、第百四条第二項又は第百十五条第一項第二号の規定の適用については、当該法人税についてされた更正決定等は、当該地方法人税の同法第十九条第一項に規定する課税標準等又は税額等についてされた他の更正決定等とみなす。</w:t>
+        <w:br/>
+        <w:t>法人税に係る更正決定等について不服申立てがされている場合における当該法人税と納税義務者及び課税事業年度が同一である地方法人税（当該法人税に係るものに限る。）についてされた更正決定等についても、同様とする。</w:t>
       </w:r>
     </w:p>
     <w:p>
@@ -2687,40 +2467,38 @@
       </w:pPr>
       <w:r>
         <w:t>第一項又は第二項の規定による還付金について還付加算金を計算する場合には、その計算の基礎となる国税通則法第五十八条第一項の期間は、第一項又は第二項の規定により還付すべき中間納付額の納付の日（その中間納付額がその納期限前に納付された場合には、その納期限）の翌日からその還付のための支払決定をする日又はその還付金につき充当をする日（同日前に充当をするのに適することとなった日がある場合には、その適することとなった日。第二号ロにおいて「充当日」という。）までの期間とする。</w:t>
-      </w:r>
-    </w:p>
-    <w:p>
-      <w:pPr>
-        <w:pStyle w:val="Heading6"/>
+        <w:br/>
+        <w:t>ただし、次の各号に掲げる還付金の区分に応じ当該各号に定める日数は、当該期間に算入しない。</w:t>
+      </w:r>
+    </w:p>
+    <w:p>
+      <w:pPr>
+        <w:pStyle w:val="ListBullet"/>
         <w:ind w:left="880"/>
       </w:pPr>
       <w:r>
         <w:t>一</w:t>
-      </w:r>
-    </w:p>
-    <w:p>
-      <w:pPr>
+        <w:br/>
+        <w:t>第一項の規定による還付金</w:t>
+        <w:br/>
+        <w:br/>
+        <w:br/>
+        <w:t>同項に規定する課税事業年度の第十九条第一項の規定による申告書の提出期限（その提出期限後にその中間納付額が納付された場合には、その納付の日）の翌日から第一項の決定の日までの日数</w:t>
+      </w:r>
+    </w:p>
+    <w:p>
+      <w:pPr>
+        <w:pStyle w:val="ListBullet"/>
         <w:ind w:left="880"/>
       </w:pPr>
       <w:r>
-        <w:t>第一項の規定による還付金</w:t>
-      </w:r>
-    </w:p>
-    <w:p>
-      <w:pPr>
-        <w:pStyle w:val="Heading6"/>
-        <w:ind w:left="880"/>
-      </w:pPr>
-      <w:r>
         <w:t>二</w:t>
-      </w:r>
-    </w:p>
-    <w:p>
-      <w:pPr>
-        <w:ind w:left="880"/>
-      </w:pPr>
-      <w:r>
+        <w:br/>
         <w:t>第二項の規定による還付金</w:t>
+        <w:br/>
+        <w:br/>
+        <w:br/>
+        <w:t>同項に規定する課税事業年度の第十九条第一項の規定による申告書の提出期限（その提出期限後にその中間納付額が納付された場合には、その納付の日）の翌日から次に掲げる日のうちいずれか早い日までの日数</w:t>
       </w:r>
     </w:p>
     <w:p>
@@ -2823,70 +2601,62 @@
     </w:p>
     <w:p>
       <w:pPr>
-        <w:pStyle w:val="Heading6"/>
+        <w:pStyle w:val="ListBullet"/>
         <w:ind w:left="880"/>
       </w:pPr>
       <w:r>
         <w:t>一</w:t>
-      </w:r>
-    </w:p>
-    <w:p>
-      <w:pPr>
+        <w:br/>
+        <w:t>残余財産が確定したこと</w:t>
+        <w:br/>
+        <w:br/>
+        <w:br/>
+        <w:t>その残余財産の確定の日</w:t>
+      </w:r>
+    </w:p>
+    <w:p>
+      <w:pPr>
+        <w:pStyle w:val="ListBullet"/>
         <w:ind w:left="880"/>
       </w:pPr>
       <w:r>
-        <w:t>残余財産が確定したこと</w:t>
-      </w:r>
-    </w:p>
-    <w:p>
-      <w:pPr>
-        <w:pStyle w:val="Heading6"/>
+        <w:t>二</w:t>
+        <w:br/>
+        <w:t>合併（適格合併を除く。）による解散をしたこと</w:t>
+        <w:br/>
+        <w:br/>
+        <w:br/>
+        <w:t>その合併の日の前日</w:t>
+      </w:r>
+    </w:p>
+    <w:p>
+      <w:pPr>
+        <w:pStyle w:val="ListBullet"/>
         <w:ind w:left="880"/>
       </w:pPr>
       <w:r>
-        <w:t>二</w:t>
-      </w:r>
-    </w:p>
-    <w:p>
-      <w:pPr>
+        <w:t>三</w:t>
+        <w:br/>
+        <w:t>破産手続開始の決定による解散をしたこと</w:t>
+        <w:br/>
+        <w:br/>
+        <w:br/>
+        <w:t>その破産手続開始の決定の日</w:t>
+      </w:r>
+    </w:p>
+    <w:p>
+      <w:pPr>
+        <w:pStyle w:val="ListBullet"/>
         <w:ind w:left="880"/>
       </w:pPr>
       <w:r>
-        <w:t>合併（適格合併を除く。）による解散をしたこと</w:t>
-      </w:r>
-    </w:p>
-    <w:p>
-      <w:pPr>
-        <w:pStyle w:val="Heading6"/>
-        <w:ind w:left="880"/>
-      </w:pPr>
-      <w:r>
-        <w:t>三</w:t>
-      </w:r>
-    </w:p>
-    <w:p>
-      <w:pPr>
-        <w:ind w:left="880"/>
-      </w:pPr>
-      <w:r>
-        <w:t>破産手続開始の決定による解散をしたこと</w:t>
-      </w:r>
-    </w:p>
-    <w:p>
-      <w:pPr>
-        <w:pStyle w:val="Heading6"/>
-        <w:ind w:left="880"/>
-      </w:pPr>
-      <w:r>
         <w:t>四</w:t>
-      </w:r>
-    </w:p>
-    <w:p>
-      <w:pPr>
-        <w:ind w:left="880"/>
-      </w:pPr>
-      <w:r>
+        <w:br/>
         <w:t>法人税法第二条第九号に規定する普通法人又は同条第七号に規定する協同組合等が同条第六号に規定する公益法人等に該当することとなったこと</w:t>
+        <w:br/>
+        <w:br/>
+        <w:br/>
+        <w:t>その該当することとなった日の前日</w:t>
       </w:r>
     </w:p>
     <w:p>
@@ -2908,52 +2678,34 @@
     </w:p>
     <w:p>
       <w:pPr>
-        <w:pStyle w:val="Heading6"/>
+        <w:pStyle w:val="ListBullet"/>
         <w:ind w:left="880"/>
       </w:pPr>
       <w:r>
         <w:t>一</w:t>
-      </w:r>
-    </w:p>
-    <w:p>
-      <w:pPr>
+        <w:br/>
+        <w:t>更生手続開始の決定があったこと。</w:t>
+      </w:r>
+    </w:p>
+    <w:p>
+      <w:pPr>
+        <w:pStyle w:val="ListBullet"/>
         <w:ind w:left="880"/>
       </w:pPr>
       <w:r>
-        <w:t>更生手続開始の決定があったこと。</w:t>
-      </w:r>
-    </w:p>
-    <w:p>
-      <w:pPr>
-        <w:pStyle w:val="Heading6"/>
+        <w:t>二</w:t>
+        <w:br/>
+        <w:t>再生手続開始の決定があったこと。</w:t>
+      </w:r>
+    </w:p>
+    <w:p>
+      <w:pPr>
+        <w:pStyle w:val="ListBullet"/>
         <w:ind w:left="880"/>
       </w:pPr>
       <w:r>
-        <w:t>二</w:t>
-      </w:r>
-    </w:p>
-    <w:p>
-      <w:pPr>
-        <w:ind w:left="880"/>
-      </w:pPr>
-      <w:r>
-        <w:t>再生手続開始の決定があったこと。</w:t>
-      </w:r>
-    </w:p>
-    <w:p>
-      <w:pPr>
-        <w:pStyle w:val="Heading6"/>
-        <w:ind w:left="880"/>
-      </w:pPr>
-      <w:r>
         <w:t>三</w:t>
-      </w:r>
-    </w:p>
-    <w:p>
-      <w:pPr>
-        <w:ind w:left="880"/>
-      </w:pPr>
-      <w:r>
+        <w:br/>
         <w:t>前二号に掲げる事実に準ずる事実として政令で定める事実</w:t>
       </w:r>
     </w:p>
@@ -3040,6 +2792,8 @@
       </w:pPr>
       <w:r>
         <w:t>第一項の場合において、同項の更正により第十九条第一項第五号に掲げる金額が増加したときは、その増加した部分の金額のうち当該更正に係る仮装経理地方法人税額に達するまでの金額については、前条第二項の規定は、適用しない。</w:t>
+        <w:br/>
+        <w:t>ただし、同条第三項に規定する延滞税がある場合における同項の規定の適用については、この限りでない。</w:t>
       </w:r>
     </w:p>
     <w:p>
@@ -3219,6 +2973,8 @@
     <w:p>
       <w:r>
         <w:t>正当な理由がなくて第十九条第一項又は第五項の規定による申告書をその提出期限までに提出しなかった場合には、法人の代表者、代理人、使用人その他の従業者でその違反行為をした者は、一年以下の懲役又は五十万円以下の罰金に処する。</w:t>
+        <w:br/>
+        <w:t>ただし、情状により、その刑を免除することができる。</w:t>
       </w:r>
     </w:p>
     <w:p>
@@ -3308,17 +3064,12 @@
       </w:r>
     </w:p>
     <w:p>
-      <w:r>
-        <w:t>この法律は、平成二十六年十月一日から施行する。</w:t>
-      </w:r>
-    </w:p>
-    <w:p>
       <w:pPr>
         <w:pStyle w:val="Heading5"/>
         <w:ind w:left="440"/>
       </w:pPr>
       <w:r>
-        <w:t>２</w:t>
+        <w:t>１</w:t>
       </w:r>
     </w:p>
     <w:p>
@@ -3326,7 +3077,7 @@
         <w:ind w:left="440"/>
       </w:pPr>
       <w:r>
-        <w:t>この法律（第四章第一節を除く。）の規定は、法人のこの法律の施行の日以後に開始する課税事業年度の基準法人税額に対する地方法人税について適用する。</w:t>
+        <w:t>この法律は、平成二十六年十月一日から施行する。</w:t>
       </w:r>
     </w:p>
     <w:p>
@@ -3335,7 +3086,7 @@
         <w:ind w:left="440"/>
       </w:pPr>
       <w:r>
-        <w:t>３</w:t>
+        <w:t>２</w:t>
       </w:r>
     </w:p>
     <w:p>
@@ -3343,7 +3094,7 @@
         <w:ind w:left="440"/>
       </w:pPr>
       <w:r>
-        <w:t>第四章第一節の規定は、法人の平成二十七年十月一日以後に開始する課税事業年度の第十六条第一項又は第九項の規定による申告書について適用する。</w:t>
+        <w:t>この法律（第四章第一節を除く。）の規定は、法人のこの法律の施行の日以後に開始する課税事業年度の基準法人税額に対する地方法人税について適用する。</w:t>
       </w:r>
     </w:p>
     <w:p>
@@ -3352,7 +3103,7 @@
         <w:ind w:left="440"/>
       </w:pPr>
       <w:r>
-        <w:t>４</w:t>
+        <w:t>３</w:t>
       </w:r>
     </w:p>
     <w:p>
@@ -3360,265 +3111,7 @@
         <w:ind w:left="440"/>
       </w:pPr>
       <w:r>
-        <w:t>前二項に定めるもののほか、この法律の施行に関し必要な経過措置は、政令で定める。</w:t>
-      </w:r>
-    </w:p>
-    <w:p>
-      <w:r>
-        <w:br w:type="page"/>
-      </w:r>
-    </w:p>
-    <w:p>
-      <w:pPr>
-        <w:pStyle w:val="Heading1"/>
-      </w:pPr>
-      <w:r>
-        <w:t>附　則（平成二六年三月三一日法律第一〇号）</w:t>
-      </w:r>
-    </w:p>
-    <w:p>
-      <w:pPr>
-        <w:pStyle w:val="Heading4"/>
-      </w:pPr>
-      <w:r>
-        <w:t>第一条（施行期日）</w:t>
-      </w:r>
-    </w:p>
-    <w:p>
-      <w:r>
-        <w:t>この法律は、平成二十六年四月一日から施行する。</w:t>
-      </w:r>
-    </w:p>
-    <w:p>
-      <w:pPr>
-        <w:pStyle w:val="Heading6"/>
-        <w:ind w:left="880"/>
-      </w:pPr>
-      <w:r>
-        <w:t>一～五</w:t>
-      </w:r>
-    </w:p>
-    <w:p>
-      <w:pPr>
-        <w:ind w:left="880"/>
-      </w:pPr>
-      <w:r>
-        <w:t>略</w:t>
-      </w:r>
-    </w:p>
-    <w:p>
-      <w:pPr>
-        <w:pStyle w:val="Heading6"/>
-        <w:ind w:left="880"/>
-      </w:pPr>
-      <w:r>
-        <w:t>六</w:t>
-      </w:r>
-    </w:p>
-    <w:p>
-      <w:pPr>
-        <w:ind w:left="880"/>
-      </w:pPr>
-      <w:r>
-        <w:t>次に掲げる規定</w:t>
-      </w:r>
-    </w:p>
-    <w:p>
-      <w:pPr>
-        <w:pStyle w:val="Heading4"/>
-      </w:pPr>
-      <w:r>
-        <w:t>第三十六条（地方法人税法の一部改正に伴う経過措置）</w:t>
-      </w:r>
-    </w:p>
-    <w:p>
-      <w:r>
-        <w:t>第四条の規定による改正後の地方法人税法（以下この条において「新地方法人税法」という。）の規定は、外国法人の平成二十八年四月一日以後に開始する新地方法人税法第七条に規定する課税事業年度の新地方法人税法第六条に規定する基準法人税額に対する地方法人税について適用し、外国法人の同日前に開始した第四条の規定による改正前の地方法人税法（以下この条において「旧地方法人税法」という。）第七条に規定する課税事業年度の旧地方法人税法第六条に規定する基準法人税額に対する地方法人税については、なお従前の例による。</w:t>
-      </w:r>
-    </w:p>
-    <w:p>
-      <w:pPr>
-        <w:pStyle w:val="Heading4"/>
-      </w:pPr>
-      <w:r>
-        <w:t>第百六十四条（罰則の適用に関する経過措置）</w:t>
-      </w:r>
-    </w:p>
-    <w:p>
-      <w:r>
-        <w:t>この法律（附則第一条各号に掲げる規定にあっては、当該規定。以下この条において同じ。）の施行前にした行為及びこの附則の規定によりなお従前の例によることとされる場合におけるこの法律の施行後にした行為に対する罰則の適用については、なお従前の例による。</w:t>
-      </w:r>
-    </w:p>
-    <w:p>
-      <w:pPr>
-        <w:pStyle w:val="Heading4"/>
-      </w:pPr>
-      <w:r>
-        <w:t>第百六十五条（政令への委任）</w:t>
-      </w:r>
-    </w:p>
-    <w:p>
-      <w:r>
-        <w:t>この附則に規定するもののほか、この法律の施行に関し必要な経過措置は、政令で定める。</w:t>
-      </w:r>
-    </w:p>
-    <w:p>
-      <w:r>
-        <w:br w:type="page"/>
-      </w:r>
-    </w:p>
-    <w:p>
-      <w:pPr>
-        <w:pStyle w:val="Heading1"/>
-      </w:pPr>
-      <w:r>
-        <w:t>附　則（平成二七年三月三一日法律第九号）</w:t>
-      </w:r>
-    </w:p>
-    <w:p>
-      <w:pPr>
-        <w:pStyle w:val="Heading4"/>
-      </w:pPr>
-      <w:r>
-        <w:t>第一条（施行期日）</w:t>
-      </w:r>
-    </w:p>
-    <w:p>
-      <w:r>
-        <w:t>この法律は、平成二十七年四月一日から施行する。</w:t>
-      </w:r>
-    </w:p>
-    <w:p>
-      <w:pPr>
-        <w:pStyle w:val="Heading6"/>
-        <w:ind w:left="880"/>
-      </w:pPr>
-      <w:r>
-        <w:t>一</w:t>
-      </w:r>
-    </w:p>
-    <w:p>
-      <w:pPr>
-        <w:ind w:left="880"/>
-      </w:pPr>
-      <w:r>
-        <w:t>略</w:t>
-      </w:r>
-    </w:p>
-    <w:p>
-      <w:pPr>
-        <w:pStyle w:val="Heading6"/>
-        <w:ind w:left="880"/>
-      </w:pPr>
-      <w:r>
-        <w:t>二</w:t>
-      </w:r>
-    </w:p>
-    <w:p>
-      <w:pPr>
-        <w:ind w:left="880"/>
-      </w:pPr>
-      <w:r>
-        <w:t>次に掲げる規定</w:t>
-      </w:r>
-    </w:p>
-    <w:p>
-      <w:pPr>
-        <w:pStyle w:val="Heading4"/>
-      </w:pPr>
-      <w:r>
-        <w:t>第百三十条（罰則に関する経過措置）</w:t>
-      </w:r>
-    </w:p>
-    <w:p>
-      <w:r>
-        <w:t>この法律（附則第一条各号に掲げる規定にあっては、当該規定。以下この条において同じ。）の施行前にした行為及びこの附則の規定によりなお従前の例によることとされる場合におけるこの法律の施行後にした行為に対する罰則の適用については、なお従前の例による。</w:t>
-      </w:r>
-    </w:p>
-    <w:p>
-      <w:pPr>
-        <w:pStyle w:val="Heading4"/>
-      </w:pPr>
-      <w:r>
-        <w:t>第百三十一条（その他の経過措置の政令への委任）</w:t>
-      </w:r>
-    </w:p>
-    <w:p>
-      <w:r>
-        <w:t>この附則に規定するもののほか、この法律の施行に関し必要な経過措置は、政令で定める。</w:t>
-      </w:r>
-    </w:p>
-    <w:p>
-      <w:r>
-        <w:br w:type="page"/>
-      </w:r>
-    </w:p>
-    <w:p>
-      <w:pPr>
-        <w:pStyle w:val="Heading1"/>
-      </w:pPr>
-      <w:r>
-        <w:t>附　則（平成二八年三月三一日法律第一五号）</w:t>
-      </w:r>
-    </w:p>
-    <w:p>
-      <w:pPr>
-        <w:pStyle w:val="Heading4"/>
-      </w:pPr>
-      <w:r>
-        <w:t>第一条（施行期日）</w:t>
-      </w:r>
-    </w:p>
-    <w:p>
-      <w:r>
-        <w:t>この法律は、平成二十八年四月一日から施行する。</w:t>
-      </w:r>
-    </w:p>
-    <w:p>
-      <w:pPr>
-        <w:pStyle w:val="Heading6"/>
-        <w:ind w:left="880"/>
-      </w:pPr>
-      <w:r>
-        <w:t>一～七の二</w:t>
-      </w:r>
-    </w:p>
-    <w:p>
-      <w:pPr>
-        <w:ind w:left="880"/>
-      </w:pPr>
-      <w:r>
-        <w:t>略</w:t>
-      </w:r>
-    </w:p>
-    <w:p>
-      <w:pPr>
-        <w:pStyle w:val="Heading6"/>
-        <w:ind w:left="880"/>
-      </w:pPr>
-      <w:r>
-        <w:t>七の三</w:t>
-      </w:r>
-    </w:p>
-    <w:p>
-      <w:pPr>
-        <w:ind w:left="880"/>
-      </w:pPr>
-      <w:r>
-        <w:t>次に掲げる規定</w:t>
-      </w:r>
-    </w:p>
-    <w:p>
-      <w:pPr>
-        <w:pStyle w:val="Heading4"/>
-      </w:pPr>
-      <w:r>
-        <w:t>第三十条（地方法人税法の一部改正に伴う経過措置）</w:t>
-      </w:r>
-    </w:p>
-    <w:p>
-      <w:r>
-        <w:t>第三条の規定による改正後の地方法人税法（以下この条において「新地方法人税法」という。）の規定（新地方法人税法第二十三条の規定を除く。）は、法人の令和元年十月一日以後に開始する課税事業年度の基準法人税額に対する地方法人税について適用し、法人の同日前に開始した課税事業年度の基準法人税額に対する地方法人税については、なお従前の例による。</w:t>
+        <w:t>第四章第一節の規定は、法人の平成二十七年十月一日以後に開始する課税事業年度の第十六条第一項又は第九項の規定による申告書について適用する。</w:t>
       </w:r>
     </w:p>
     <w:p>
@@ -3627,7 +3120,7 @@
         <w:ind w:left="440"/>
       </w:pPr>
       <w:r>
-        <w:t>２</w:t>
+        <w:t>４</w:t>
       </w:r>
     </w:p>
     <w:p>
@@ -3635,7 +3128,247 @@
         <w:ind w:left="440"/>
       </w:pPr>
       <w:r>
-        <w:t>附則第百九条第二項の規定によりなお従前の例によることとされる場合における第十条の規定による改正前の租税特別措置法（以下「旧租税特別措置法」という。）第六十八条の十四第五項の規定その他これに類する法人税の額への加算に関する特例を定めている規定として政令で定める規定（以下この項において「旧連結措置法税額加算規定」という。）の適用がある場合における新地方法人税法第十五条の規定の適用については、同条第一項に規定する加算調整額は、附則第百九条第二項の規定その他これに類する附則の規定として政令で定める規定にかかわらず、当該加算調整額に当該旧連結措置法税額加算規定に規定する加算した金額のうち新地方法人税法第十五条第一項の連結親法人又は各連結子法人に帰せられる金額の百分の十・三に相当する金額を加算した金額とする。</w:t>
+        <w:t>前二項に定めるもののほか、この法律の施行に関し必要な経過措置は、政令で定める。</w:t>
+      </w:r>
+    </w:p>
+    <w:p>
+      <w:r>
+        <w:br w:type="page"/>
+      </w:r>
+    </w:p>
+    <w:p>
+      <w:pPr>
+        <w:pStyle w:val="Heading1"/>
+      </w:pPr>
+      <w:r>
+        <w:t>附則（平成二六年三月三一日法律第一〇号）</w:t>
+      </w:r>
+    </w:p>
+    <w:p>
+      <w:pPr>
+        <w:pStyle w:val="Heading4"/>
+      </w:pPr>
+      <w:r>
+        <w:t>第一条（施行期日）</w:t>
+      </w:r>
+    </w:p>
+    <w:p>
+      <w:r>
+        <w:t>この法律は、平成二十六年四月一日から施行する。</w:t>
+        <w:br/>
+        <w:t>ただし、次の各号に掲げる規定は、当該各号に定める日から施行する。</w:t>
+      </w:r>
+    </w:p>
+    <w:p>
+      <w:pPr>
+        <w:pStyle w:val="ListBullet"/>
+        <w:ind w:left="880"/>
+      </w:pPr>
+      <w:r>
+        <w:t>一～五</w:t>
+        <w:br/>
+        <w:t>略</w:t>
+      </w:r>
+    </w:p>
+    <w:p>
+      <w:pPr>
+        <w:pStyle w:val="ListBullet"/>
+        <w:ind w:left="880"/>
+      </w:pPr>
+      <w:r>
+        <w:t>六</w:t>
+        <w:br/>
+        <w:t>次に掲げる規定</w:t>
+        <w:br/>
+        <w:br/>
+        <w:br/>
+        <w:t>平成二十八年四月一日</w:t>
+      </w:r>
+    </w:p>
+    <w:p>
+      <w:pPr>
+        <w:pStyle w:val="Heading4"/>
+      </w:pPr>
+      <w:r>
+        <w:t>第三十六条（地方法人税法の一部改正に伴う経過措置）</w:t>
+      </w:r>
+    </w:p>
+    <w:p>
+      <w:r>
+        <w:t>第四条の規定による改正後の地方法人税法（以下この条において「新地方法人税法」という。）の規定は、外国法人の平成二十八年四月一日以後に開始する新地方法人税法第七条に規定する課税事業年度の新地方法人税法第六条に規定する基準法人税額に対する地方法人税について適用し、外国法人の同日前に開始した第四条の規定による改正前の地方法人税法（以下この条において「旧地方法人税法」という。）第七条に規定する課税事業年度の旧地方法人税法第六条に規定する基準法人税額に対する地方法人税については、なお従前の例による。</w:t>
+      </w:r>
+    </w:p>
+    <w:p>
+      <w:pPr>
+        <w:pStyle w:val="Heading4"/>
+      </w:pPr>
+      <w:r>
+        <w:t>第百六十四条（罰則の適用に関する経過措置）</w:t>
+      </w:r>
+    </w:p>
+    <w:p>
+      <w:r>
+        <w:t>この法律（附則第一条各号に掲げる規定にあっては、当該規定。以下この条において同じ。）の施行前にした行為及びこの附則の規定によりなお従前の例によることとされる場合におけるこの法律の施行後にした行為に対する罰則の適用については、なお従前の例による。</w:t>
+      </w:r>
+    </w:p>
+    <w:p>
+      <w:pPr>
+        <w:pStyle w:val="Heading4"/>
+      </w:pPr>
+      <w:r>
+        <w:t>第百六十五条（政令への委任）</w:t>
+      </w:r>
+    </w:p>
+    <w:p>
+      <w:r>
+        <w:t>この附則に規定するもののほか、この法律の施行に関し必要な経過措置は、政令で定める。</w:t>
+      </w:r>
+    </w:p>
+    <w:p>
+      <w:r>
+        <w:br w:type="page"/>
+      </w:r>
+    </w:p>
+    <w:p>
+      <w:pPr>
+        <w:pStyle w:val="Heading1"/>
+      </w:pPr>
+      <w:r>
+        <w:t>附則（平成二七年三月三一日法律第九号）</w:t>
+      </w:r>
+    </w:p>
+    <w:p>
+      <w:pPr>
+        <w:pStyle w:val="Heading4"/>
+      </w:pPr>
+      <w:r>
+        <w:t>第一条（施行期日）</w:t>
+      </w:r>
+    </w:p>
+    <w:p>
+      <w:r>
+        <w:t>この法律は、平成二十七年四月一日から施行する。</w:t>
+        <w:br/>
+        <w:t>ただし、次の各号に掲げる規定は、当該各号に定める日から施行する。</w:t>
+      </w:r>
+    </w:p>
+    <w:p>
+      <w:pPr>
+        <w:pStyle w:val="ListBullet"/>
+        <w:ind w:left="880"/>
+      </w:pPr>
+      <w:r>
+        <w:t>一</w:t>
+        <w:br/>
+        <w:t>略</w:t>
+      </w:r>
+    </w:p>
+    <w:p>
+      <w:pPr>
+        <w:pStyle w:val="ListBullet"/>
+        <w:ind w:left="880"/>
+      </w:pPr>
+      <w:r>
+        <w:t>二</w:t>
+        <w:br/>
+        <w:t>次に掲げる規定</w:t>
+        <w:br/>
+        <w:br/>
+        <w:br/>
+        <w:t>平成二十七年七月一日</w:t>
+      </w:r>
+    </w:p>
+    <w:p>
+      <w:pPr>
+        <w:pStyle w:val="Heading4"/>
+      </w:pPr>
+      <w:r>
+        <w:t>第百三十条（罰則に関する経過措置）</w:t>
+      </w:r>
+    </w:p>
+    <w:p>
+      <w:r>
+        <w:t>この法律（附則第一条各号に掲げる規定にあっては、当該規定。以下この条において同じ。）の施行前にした行為及びこの附則の規定によりなお従前の例によることとされる場合におけるこの法律の施行後にした行為に対する罰則の適用については、なお従前の例による。</w:t>
+      </w:r>
+    </w:p>
+    <w:p>
+      <w:pPr>
+        <w:pStyle w:val="Heading4"/>
+      </w:pPr>
+      <w:r>
+        <w:t>第百三十一条（その他の経過措置の政令への委任）</w:t>
+      </w:r>
+    </w:p>
+    <w:p>
+      <w:r>
+        <w:t>この附則に規定するもののほか、この法律の施行に関し必要な経過措置は、政令で定める。</w:t>
+      </w:r>
+    </w:p>
+    <w:p>
+      <w:r>
+        <w:br w:type="page"/>
+      </w:r>
+    </w:p>
+    <w:p>
+      <w:pPr>
+        <w:pStyle w:val="Heading1"/>
+      </w:pPr>
+      <w:r>
+        <w:t>附則（平成二八年三月三一日法律第一五号）</w:t>
+      </w:r>
+    </w:p>
+    <w:p>
+      <w:pPr>
+        <w:pStyle w:val="Heading4"/>
+      </w:pPr>
+      <w:r>
+        <w:t>第一条（施行期日）</w:t>
+      </w:r>
+    </w:p>
+    <w:p>
+      <w:r>
+        <w:t>この法律は、平成二十八年四月一日から施行する。</w:t>
+        <w:br/>
+        <w:t>ただし、次の各号に掲げる規定は、当該各号に定める日から施行する。</w:t>
+      </w:r>
+    </w:p>
+    <w:p>
+      <w:pPr>
+        <w:pStyle w:val="ListBullet"/>
+        <w:ind w:left="880"/>
+      </w:pPr>
+      <w:r>
+        <w:t>一～七の二</w:t>
+        <w:br/>
+        <w:t>略</w:t>
+      </w:r>
+    </w:p>
+    <w:p>
+      <w:pPr>
+        <w:pStyle w:val="ListBullet"/>
+        <w:ind w:left="880"/>
+      </w:pPr>
+      <w:r>
+        <w:t>七の三</w:t>
+        <w:br/>
+        <w:t>次に掲げる規定</w:t>
+        <w:br/>
+        <w:br/>
+        <w:br/>
+        <w:t>令和元年十月一日</w:t>
+      </w:r>
+    </w:p>
+    <w:p>
+      <w:pPr>
+        <w:pStyle w:val="Heading4"/>
+      </w:pPr>
+      <w:r>
+        <w:t>第三十条（地方法人税法の一部改正に伴う経過措置）</w:t>
+      </w:r>
+    </w:p>
+    <w:p>
+      <w:r>
+        <w:t>第三条の規定による改正後の地方法人税法（以下この条において「新地方法人税法」という。）の規定（新地方法人税法第二十三条の規定を除く。）は、法人の令和元年十月一日以後に開始する課税事業年度の基準法人税額に対する地方法人税について適用し、法人の同日前に開始した課税事業年度の基準法人税額に対する地方法人税については、なお従前の例による。</w:t>
       </w:r>
     </w:p>
     <w:p>
@@ -3644,7 +3377,7 @@
         <w:ind w:left="440"/>
       </w:pPr>
       <w:r>
-        <w:t>３</w:t>
+        <w:t>２</w:t>
       </w:r>
     </w:p>
     <w:p>
@@ -3652,7 +3385,7 @@
         <w:ind w:left="440"/>
       </w:pPr>
       <w:r>
-        <w:t>新地方法人税法第二十三条の規定は、法人の令和元年十月一日以後に開始する同条第一項本文に規定する課税事業年度の同項に規定する基準法人税額に対する地方法人税の額について適用し、法人の同日前に開始した第三条の規定による改正前の地方法人税法第二十三条第一項本文に規定する課税事業年度の同項に規定する基準法人税額に対する地方法人税の額については、なお従前の例による。</w:t>
+        <w:t>附則第百九条第二項の規定によりなお従前の例によることとされる場合における第十条の規定による改正前の租税特別措置法（以下「旧租税特別措置法」という。）第六十八条の十四第五項の規定その他これに類する法人税の額への加算に関する特例を定めている規定として政令で定める規定（以下この項において「旧連結措置法税額加算規定」という。）の適用がある場合における新地方法人税法第十五条の規定の適用については、同条第一項に規定する加算調整額は、附則第百九条第二項の規定その他これに類する附則の規定として政令で定める規定にかかわらず、当該加算調整額に当該旧連結措置法税額加算規定に規定する加算した金額のうち新地方法人税法第十五条第一項の連結親法人又は各連結子法人に帰せられる金額の百分の十・三に相当する金額を加算した金額とする。</w:t>
       </w:r>
     </w:p>
     <w:p>
@@ -3661,7 +3394,7 @@
         <w:ind w:left="440"/>
       </w:pPr>
       <w:r>
-        <w:t>４</w:t>
+        <w:t>３</w:t>
       </w:r>
     </w:p>
     <w:p>
@@ -3669,248 +3402,7 @@
         <w:ind w:left="440"/>
       </w:pPr>
       <w:r>
-        <w:t>前三項に定めるもののほか、旧租税特別措置法第六十八条の十四第五項の規定により加算された金額がある場合における新地方法人税法第十六条第一項第一号に規定する地方法人税額及び新地方法人税法第二十三条第一項に規定する基準法人税額に対する地方法人税の額その他新地方法人税法の規定の適用に関し必要な事項は、政令で定める。</w:t>
-      </w:r>
-    </w:p>
-    <w:p>
-      <w:pPr>
-        <w:pStyle w:val="Heading4"/>
-      </w:pPr>
-      <w:r>
-        <w:t>第百六十八条（罰則に関する経過措置）</w:t>
-      </w:r>
-    </w:p>
-    <w:p>
-      <w:r>
-        <w:t>この法律（附則第一条各号に掲げる規定にあっては、当該規定。以下この条において同じ。）の施行前にした行為及びこの附則の規定によりなお従前の例によることとされる場合におけるこの法律の施行後にした行為に対する罰則の適用については、なお従前の例による。</w:t>
-      </w:r>
-    </w:p>
-    <w:p>
-      <w:pPr>
-        <w:pStyle w:val="Heading4"/>
-      </w:pPr>
-      <w:r>
-        <w:t>第百六十九条（政令への委任）</w:t>
-      </w:r>
-    </w:p>
-    <w:p>
-      <w:r>
-        <w:t>この附則に規定するもののほか、この法律の施行に関し必要な経過措置は、政令で定める。</w:t>
-      </w:r>
-    </w:p>
-    <w:p>
-      <w:r>
-        <w:br w:type="page"/>
-      </w:r>
-    </w:p>
-    <w:p>
-      <w:pPr>
-        <w:pStyle w:val="Heading1"/>
-      </w:pPr>
-      <w:r>
-        <w:t>附　則（平成二八年一一月二八日法律第八五号）</w:t>
-      </w:r>
-    </w:p>
-    <w:p>
-      <w:pPr>
-        <w:pStyle w:val="Heading4"/>
-      </w:pPr>
-      <w:r>
-        <w:t>第一条（施行期日）</w:t>
-      </w:r>
-    </w:p>
-    <w:p>
-      <w:r>
-        <w:t>この法律は、公布の日から施行する。</w:t>
-      </w:r>
-    </w:p>
-    <w:p>
-      <w:r>
-        <w:br w:type="page"/>
-      </w:r>
-    </w:p>
-    <w:p>
-      <w:pPr>
-        <w:pStyle w:val="Heading1"/>
-      </w:pPr>
-      <w:r>
-        <w:t>附　則（平成二九年三月三一日法律第四号）</w:t>
-      </w:r>
-    </w:p>
-    <w:p>
-      <w:pPr>
-        <w:pStyle w:val="Heading4"/>
-      </w:pPr>
-      <w:r>
-        <w:t>第一条（施行期日）</w:t>
-      </w:r>
-    </w:p>
-    <w:p>
-      <w:r>
-        <w:t>この法律は、平成二十九年四月一日から施行する。</w:t>
-      </w:r>
-    </w:p>
-    <w:p>
-      <w:pPr>
-        <w:pStyle w:val="Heading6"/>
-        <w:ind w:left="880"/>
-      </w:pPr>
-      <w:r>
-        <w:t>一・二</w:t>
-      </w:r>
-    </w:p>
-    <w:p>
-      <w:pPr>
-        <w:ind w:left="880"/>
-      </w:pPr>
-      <w:r>
-        <w:t>略</w:t>
-      </w:r>
-    </w:p>
-    <w:p>
-      <w:pPr>
-        <w:pStyle w:val="Heading6"/>
-        <w:ind w:left="880"/>
-      </w:pPr>
-      <w:r>
-        <w:t>三</w:t>
-      </w:r>
-    </w:p>
-    <w:p>
-      <w:pPr>
-        <w:ind w:left="880"/>
-      </w:pPr>
-      <w:r>
-        <w:t>次に掲げる規定</w:t>
-      </w:r>
-    </w:p>
-    <w:p>
-      <w:pPr>
-        <w:pStyle w:val="Heading4"/>
-      </w:pPr>
-      <w:r>
-        <w:t>第三十条（地方法人税法の一部改正に伴う経過措置）</w:t>
-      </w:r>
-    </w:p>
-    <w:p>
-      <w:r>
-        <w:t>第三条の規定による改正後の地方法人税法第十六条第九項の規定は、平成二十九年十月一日以後に納税義務が成立する地方法人税中間申告書に係る地方法人税について適用する。</w:t>
-      </w:r>
-    </w:p>
-    <w:p>
-      <w:pPr>
-        <w:pStyle w:val="Heading4"/>
-      </w:pPr>
-      <w:r>
-        <w:t>第百四十条（罰則に関する経過措置）</w:t>
-      </w:r>
-    </w:p>
-    <w:p>
-      <w:r>
-        <w:t>この法律（附則第一条各号に掲げる規定にあっては、当該規定。以下この条において同じ。）の施行前にした行為及びこの附則の規定によりなお従前の例によることとされる場合におけるこの法律の施行後にした行為に対する罰則の適用については、なお従前の例による。</w:t>
-      </w:r>
-    </w:p>
-    <w:p>
-      <w:pPr>
-        <w:pStyle w:val="Heading4"/>
-      </w:pPr>
-      <w:r>
-        <w:t>第百四十一条（政令への委任）</w:t>
-      </w:r>
-    </w:p>
-    <w:p>
-      <w:r>
-        <w:t>この附則に規定するもののほか、この法律の施行に関し必要な経過措置は、政令で定める。</w:t>
-      </w:r>
-    </w:p>
-    <w:p>
-      <w:r>
-        <w:br w:type="page"/>
-      </w:r>
-    </w:p>
-    <w:p>
-      <w:pPr>
-        <w:pStyle w:val="Heading1"/>
-      </w:pPr>
-      <w:r>
-        <w:t>附　則（平成三〇年三月三一日法律第七号）</w:t>
-      </w:r>
-    </w:p>
-    <w:p>
-      <w:pPr>
-        <w:pStyle w:val="Heading4"/>
-      </w:pPr>
-      <w:r>
-        <w:t>第一条（施行期日）</w:t>
-      </w:r>
-    </w:p>
-    <w:p>
-      <w:r>
-        <w:t>この法律は、平成三十年四月一日から施行する。</w:t>
-      </w:r>
-    </w:p>
-    <w:p>
-      <w:pPr>
-        <w:pStyle w:val="Heading6"/>
-        <w:ind w:left="880"/>
-      </w:pPr>
-      <w:r>
-        <w:t>一～五</w:t>
-      </w:r>
-    </w:p>
-    <w:p>
-      <w:pPr>
-        <w:ind w:left="880"/>
-      </w:pPr>
-      <w:r>
-        <w:t>略</w:t>
-      </w:r>
-    </w:p>
-    <w:p>
-      <w:pPr>
-        <w:pStyle w:val="Heading6"/>
-        <w:ind w:left="880"/>
-      </w:pPr>
-      <w:r>
-        <w:t>六</w:t>
-      </w:r>
-    </w:p>
-    <w:p>
-      <w:pPr>
-        <w:ind w:left="880"/>
-      </w:pPr>
-      <w:r>
-        <w:t>次に掲げる規定</w:t>
-      </w:r>
-    </w:p>
-    <w:p>
-      <w:pPr>
-        <w:pStyle w:val="Heading6"/>
-        <w:ind w:left="880"/>
-      </w:pPr>
-      <w:r>
-        <w:t>七</w:t>
-      </w:r>
-    </w:p>
-    <w:p>
-      <w:pPr>
-        <w:ind w:left="880"/>
-      </w:pPr>
-      <w:r>
-        <w:t>次に掲げる規定</w:t>
-      </w:r>
-    </w:p>
-    <w:p>
-      <w:pPr>
-        <w:pStyle w:val="Heading4"/>
-      </w:pPr>
-      <w:r>
-        <w:t>第四十二条（地方法人税法の一部改正に伴う経過措置）</w:t>
-      </w:r>
-    </w:p>
-    <w:p>
-      <w:r>
-        <w:t>第三条の規定による改正後の地方法人税法（以下「新地方法人税法」という。）第四章第二節の二の規定は、内国法人の令和二年四月一日以後に開始する課税事業年度の基準法人税額に対する地方法人税について適用する。</w:t>
+        <w:t>新地方法人税法第二十三条の規定は、法人の令和元年十月一日以後に開始する同条第一項本文に規定する課税事業年度の同項に規定する基準法人税額に対する地方法人税の額について適用し、法人の同日前に開始した第三条の規定による改正前の地方法人税法第二十三条第一項本文に規定する課税事業年度の同項に規定する基準法人税額に対する地方法人税の額については、なお従前の例による。</w:t>
       </w:r>
     </w:p>
     <w:p>
@@ -3919,7 +3411,7 @@
         <w:ind w:left="440"/>
       </w:pPr>
       <w:r>
-        <w:t>２</w:t>
+        <w:t>４</w:t>
       </w:r>
     </w:p>
     <w:p>
@@ -3927,7 +3419,234 @@
         <w:ind w:left="440"/>
       </w:pPr>
       <w:r>
-        <w:t>新地方法人税法第三十条の規定は、外国法人の施行日以後に終了する課税事業年度の地方法人税確定申告書、外国法人の施行日以後に納税義務が成立する地方法人税中間申告書に係る地方法人税の地方法人税中間申告書並びに外国法人の地方法人税確定申告書及び地方法人税中間申告書に係る修正申告書で外国法人が施行日以後に提出するものについて適用する。</w:t>
+        <w:t>前三項に定めるもののほか、旧租税特別措置法第六十八条の十四第五項の規定により加算された金額がある場合における新地方法人税法第十六条第一項第一号に規定する地方法人税額及び新地方法人税法第二十三条第一項に規定する基準法人税額に対する地方法人税の額その他新地方法人税法の規定の適用に関し必要な事項は、政令で定める。</w:t>
+      </w:r>
+    </w:p>
+    <w:p>
+      <w:pPr>
+        <w:pStyle w:val="Heading4"/>
+      </w:pPr>
+      <w:r>
+        <w:t>第百六十八条（罰則に関する経過措置）</w:t>
+      </w:r>
+    </w:p>
+    <w:p>
+      <w:r>
+        <w:t>この法律（附則第一条各号に掲げる規定にあっては、当該規定。以下この条において同じ。）の施行前にした行為及びこの附則の規定によりなお従前の例によることとされる場合におけるこの法律の施行後にした行為に対する罰則の適用については、なお従前の例による。</w:t>
+      </w:r>
+    </w:p>
+    <w:p>
+      <w:pPr>
+        <w:pStyle w:val="Heading4"/>
+      </w:pPr>
+      <w:r>
+        <w:t>第百六十九条（政令への委任）</w:t>
+      </w:r>
+    </w:p>
+    <w:p>
+      <w:r>
+        <w:t>この附則に規定するもののほか、この法律の施行に関し必要な経過措置は、政令で定める。</w:t>
+      </w:r>
+    </w:p>
+    <w:p>
+      <w:r>
+        <w:br w:type="page"/>
+      </w:r>
+    </w:p>
+    <w:p>
+      <w:pPr>
+        <w:pStyle w:val="Heading1"/>
+      </w:pPr>
+      <w:r>
+        <w:t>附則（平成二八年一一月二八日法律第八五号）</w:t>
+      </w:r>
+    </w:p>
+    <w:p>
+      <w:pPr>
+        <w:pStyle w:val="Heading4"/>
+      </w:pPr>
+      <w:r>
+        <w:t>第一条（施行期日）</w:t>
+      </w:r>
+    </w:p>
+    <w:p>
+      <w:r>
+        <w:t>この法律は、公布の日から施行する。</w:t>
+      </w:r>
+    </w:p>
+    <w:p>
+      <w:r>
+        <w:br w:type="page"/>
+      </w:r>
+    </w:p>
+    <w:p>
+      <w:pPr>
+        <w:pStyle w:val="Heading1"/>
+      </w:pPr>
+      <w:r>
+        <w:t>附則（平成二九年三月三一日法律第四号）</w:t>
+      </w:r>
+    </w:p>
+    <w:p>
+      <w:pPr>
+        <w:pStyle w:val="Heading4"/>
+      </w:pPr>
+      <w:r>
+        <w:t>第一条（施行期日）</w:t>
+      </w:r>
+    </w:p>
+    <w:p>
+      <w:r>
+        <w:t>この法律は、平成二十九年四月一日から施行する。</w:t>
+        <w:br/>
+        <w:t>ただし、次の各号に掲げる規定は、当該各号に定める日から施行する。</w:t>
+      </w:r>
+    </w:p>
+    <w:p>
+      <w:pPr>
+        <w:pStyle w:val="ListBullet"/>
+        <w:ind w:left="880"/>
+      </w:pPr>
+      <w:r>
+        <w:t>一・二</w:t>
+        <w:br/>
+        <w:t>略</w:t>
+      </w:r>
+    </w:p>
+    <w:p>
+      <w:pPr>
+        <w:pStyle w:val="ListBullet"/>
+        <w:ind w:left="880"/>
+      </w:pPr>
+      <w:r>
+        <w:t>三</w:t>
+        <w:br/>
+        <w:t>次に掲げる規定</w:t>
+        <w:br/>
+        <w:br/>
+        <w:br/>
+        <w:t>平成二十九年十月一日</w:t>
+      </w:r>
+    </w:p>
+    <w:p>
+      <w:pPr>
+        <w:pStyle w:val="Heading4"/>
+      </w:pPr>
+      <w:r>
+        <w:t>第三十条（地方法人税法の一部改正に伴う経過措置）</w:t>
+      </w:r>
+    </w:p>
+    <w:p>
+      <w:r>
+        <w:t>第三条の規定による改正後の地方法人税法第十六条第九項の規定は、平成二十九年十月一日以後に納税義務が成立する地方法人税中間申告書に係る地方法人税について適用する。</w:t>
+      </w:r>
+    </w:p>
+    <w:p>
+      <w:pPr>
+        <w:pStyle w:val="Heading4"/>
+      </w:pPr>
+      <w:r>
+        <w:t>第百四十条（罰則に関する経過措置）</w:t>
+      </w:r>
+    </w:p>
+    <w:p>
+      <w:r>
+        <w:t>この法律（附則第一条各号に掲げる規定にあっては、当該規定。以下この条において同じ。）の施行前にした行為及びこの附則の規定によりなお従前の例によることとされる場合におけるこの法律の施行後にした行為に対する罰則の適用については、なお従前の例による。</w:t>
+      </w:r>
+    </w:p>
+    <w:p>
+      <w:pPr>
+        <w:pStyle w:val="Heading4"/>
+      </w:pPr>
+      <w:r>
+        <w:t>第百四十一条（政令への委任）</w:t>
+      </w:r>
+    </w:p>
+    <w:p>
+      <w:r>
+        <w:t>この附則に規定するもののほか、この法律の施行に関し必要な経過措置は、政令で定める。</w:t>
+      </w:r>
+    </w:p>
+    <w:p>
+      <w:r>
+        <w:br w:type="page"/>
+      </w:r>
+    </w:p>
+    <w:p>
+      <w:pPr>
+        <w:pStyle w:val="Heading1"/>
+      </w:pPr>
+      <w:r>
+        <w:t>附則（平成三〇年三月三一日法律第七号）</w:t>
+      </w:r>
+    </w:p>
+    <w:p>
+      <w:pPr>
+        <w:pStyle w:val="Heading4"/>
+      </w:pPr>
+      <w:r>
+        <w:t>第一条（施行期日）</w:t>
+      </w:r>
+    </w:p>
+    <w:p>
+      <w:r>
+        <w:t>この法律は、平成三十年四月一日から施行する。</w:t>
+        <w:br/>
+        <w:t>ただし、次の各号に掲げる規定は、当該各号に定める日から施行する。</w:t>
+      </w:r>
+    </w:p>
+    <w:p>
+      <w:pPr>
+        <w:pStyle w:val="ListBullet"/>
+        <w:ind w:left="880"/>
+      </w:pPr>
+      <w:r>
+        <w:t>一～五</w:t>
+        <w:br/>
+        <w:t>略</w:t>
+      </w:r>
+    </w:p>
+    <w:p>
+      <w:pPr>
+        <w:pStyle w:val="ListBullet"/>
+        <w:ind w:left="880"/>
+      </w:pPr>
+      <w:r>
+        <w:t>六</w:t>
+        <w:br/>
+        <w:t>次に掲げる規定</w:t>
+        <w:br/>
+        <w:br/>
+        <w:br/>
+        <w:t>令和二年一月一日</w:t>
+      </w:r>
+    </w:p>
+    <w:p>
+      <w:pPr>
+        <w:pStyle w:val="ListBullet"/>
+        <w:ind w:left="880"/>
+      </w:pPr>
+      <w:r>
+        <w:t>七</w:t>
+        <w:br/>
+        <w:t>次に掲げる規定</w:t>
+        <w:br/>
+        <w:br/>
+        <w:br/>
+        <w:t>令和二年四月一日</w:t>
+      </w:r>
+    </w:p>
+    <w:p>
+      <w:pPr>
+        <w:pStyle w:val="Heading4"/>
+      </w:pPr>
+      <w:r>
+        <w:t>第四十二条（地方法人税法の一部改正に伴う経過措置）</w:t>
+      </w:r>
+    </w:p>
+    <w:p>
+      <w:r>
+        <w:t>第三条の規定による改正後の地方法人税法（以下「新地方法人税法」という。）第四章第二節の二の規定は、内国法人の令和二年四月一日以後に開始する課税事業年度の基準法人税額に対する地方法人税について適用する。</w:t>
       </w:r>
     </w:p>
     <w:p>
@@ -3936,7 +3655,7 @@
         <w:ind w:left="440"/>
       </w:pPr>
       <w:r>
-        <w:t>３</w:t>
+        <w:t>２</w:t>
       </w:r>
     </w:p>
     <w:p>
@@ -3944,166 +3663,7 @@
         <w:ind w:left="440"/>
       </w:pPr>
       <w:r>
-        <w:t>法人の施行日前に終了した課税事業年度の地方法人税確定申告書及び法人の施行日前に納税義務が成立した地方法人税中間申告書に係る地方法人税の地方法人税中間申告書並びにこれらの申告書に係る修正申告書で法人が施行日前に提出したものに係る第三条の規定による改正前の地方法人税法第三十条において準用する旧法人税法第百五十一条第一項から第四項までの規定による自署及び押印については、なお従前の例による。</w:t>
-      </w:r>
-    </w:p>
-    <w:p>
-      <w:pPr>
-        <w:pStyle w:val="Heading4"/>
-      </w:pPr>
-      <w:r>
-        <w:t>第百四十三条（罰則に関する経過措置）</w:t>
-      </w:r>
-    </w:p>
-    <w:p>
-      <w:r>
-        <w:t>この法律（附則第一条各号に掲げる規定にあっては、当該規定。以下この条において同じ。）の施行前にした行為及びこの附則の規定によりなお従前の例によることとされる場合におけるこの法律の施行後にした行為に対する罰則の適用については、なお従前の例による。</w:t>
-      </w:r>
-    </w:p>
-    <w:p>
-      <w:pPr>
-        <w:pStyle w:val="Heading4"/>
-      </w:pPr>
-      <w:r>
-        <w:t>第百四十四条（政令への委任）</w:t>
-      </w:r>
-    </w:p>
-    <w:p>
-      <w:r>
-        <w:t>この附則に規定するもののほか、この法律の施行に関し必要な経過措置は、政令で定める。</w:t>
-      </w:r>
-    </w:p>
-    <w:p>
-      <w:r>
-        <w:br w:type="page"/>
-      </w:r>
-    </w:p>
-    <w:p>
-      <w:pPr>
-        <w:pStyle w:val="Heading1"/>
-      </w:pPr>
-      <w:r>
-        <w:t>附　則（令和元年五月三一日法律第一六号）</w:t>
-      </w:r>
-    </w:p>
-    <w:p>
-      <w:pPr>
-        <w:pStyle w:val="Heading4"/>
-      </w:pPr>
-      <w:r>
-        <w:t>第一条（施行期日）</w:t>
-      </w:r>
-    </w:p>
-    <w:p>
-      <w:r>
-        <w:t>この法律は、公布の日から起算して九月を超えない範囲内において政令で定める日から施行する。</w:t>
-      </w:r>
-    </w:p>
-    <w:p>
-      <w:pPr>
-        <w:pStyle w:val="Heading6"/>
-        <w:ind w:left="880"/>
-      </w:pPr>
-      <w:r>
-        <w:t>一～四</w:t>
-      </w:r>
-    </w:p>
-    <w:p>
-      <w:pPr>
-        <w:ind w:left="880"/>
-      </w:pPr>
-      <w:r>
-        <w:t>略</w:t>
-      </w:r>
-    </w:p>
-    <w:p>
-      <w:pPr>
-        <w:pStyle w:val="Heading6"/>
-        <w:ind w:left="880"/>
-      </w:pPr>
-      <w:r>
-        <w:t>五</w:t>
-      </w:r>
-    </w:p>
-    <w:p>
-      <w:pPr>
-        <w:ind w:left="880"/>
-      </w:pPr>
-      <w:r>
-        <w:t>附則第三十条（地方税法（昭和二十五年法律第二百二十六号）第七十二条の二十五第十五項及び第十六項並びに第七十二条の二十六第十項及び第十一項の改正規定並びに同法附則第九条の五の改正規定に限る。）、第四十四条、第五十条及び第七十一条の規定</w:t>
-      </w:r>
-    </w:p>
-    <w:p>
-      <w:r>
-        <w:br w:type="page"/>
-      </w:r>
-    </w:p>
-    <w:p>
-      <w:pPr>
-        <w:pStyle w:val="Heading1"/>
-      </w:pPr>
-      <w:r>
-        <w:t>附　則（令和二年三月三一日法律第八号）</w:t>
-      </w:r>
-    </w:p>
-    <w:p>
-      <w:pPr>
-        <w:pStyle w:val="Heading4"/>
-      </w:pPr>
-      <w:r>
-        <w:t>第一条（施行期日）</w:t>
-      </w:r>
-    </w:p>
-    <w:p>
-      <w:r>
-        <w:t>この法律は、令和二年四月一日から施行する。</w:t>
-      </w:r>
-    </w:p>
-    <w:p>
-      <w:pPr>
-        <w:pStyle w:val="Heading6"/>
-        <w:ind w:left="880"/>
-      </w:pPr>
-      <w:r>
-        <w:t>一から四まで</w:t>
-      </w:r>
-    </w:p>
-    <w:p>
-      <w:pPr>
-        <w:ind w:left="880"/>
-      </w:pPr>
-      <w:r>
-        <w:t>略</w:t>
-      </w:r>
-    </w:p>
-    <w:p>
-      <w:pPr>
-        <w:pStyle w:val="Heading6"/>
-        <w:ind w:left="880"/>
-      </w:pPr>
-      <w:r>
-        <w:t>五</w:t>
-      </w:r>
-    </w:p>
-    <w:p>
-      <w:pPr>
-        <w:ind w:left="880"/>
-      </w:pPr>
-      <w:r>
-        <w:t>次に掲げる規定</w:t>
-      </w:r>
-    </w:p>
-    <w:p>
-      <w:pPr>
-        <w:pStyle w:val="Heading4"/>
-      </w:pPr>
-      <w:r>
-        <w:t>第十四条（連結納税制度の改正に伴う経過措置の原則）</w:t>
-      </w:r>
-    </w:p>
-    <w:p>
-      <w:r>
-        <w:t>別段の定めがあるものを除き、第三条の規定（附則第一条第五号ロに掲げる改正規定に限る。以下この項において同じ。）による改正後の法人税法（以下「新法人税法」という。）、第四条の規定（同号ハに掲げる改正規定に限る。次項において同じ。）による改正後の地方法人税法（以下「新地方法人税法」という。）、第十三条の規定（同号ヘに掲げる改正規定に限る。次項において同じ。）による改正後の国税通則法、第十四条の規定（同号トに掲げる改正規定に限る。次項において同じ。）による改正後の国税徴収法、第十六条の規定による改正後の租税特別措置法（以下「四年新措置法」という。）、第二十一条の規定による改正後の電子計算機を使用して作成する国税関係帳簿書類の保存方法等の特例に関する法律、第二十三条の規定による改正後の東日本大震災の被災者等に係る国税関係法律の臨時特例に関する法律（以下「四年新震災特例法」という。）及び第三十条の規定（同号ネに掲げる改正規定に限る。次項において同じ。）による改正後の所得税法等の一部を改正する法律の規定は、法人（人格のない社団等を含む。次項及び附則第二十二条において同じ。）の令和四年四月一日以後に開始する事業年度（第三条の規定による改正前の法人税法（以下「旧法人税法」という。）第二条第十二号の七に規定する連結子法人（以下附則第三十二条までにおいて「連結子法人」という。）の連結親法人事業年度（旧法人税法第十五条の二第一項に規定する連結親法人事業年度をいう。以下附則第三十二条までにおいて同じ。）が同日前に開始した事業年度（以下この条において「旧事業年度」という。）を除く。）の所得に対する法人税及び同日以後に開始する課税事業年度（旧事業年度を除く。）の基準法人税額に対する地方法人税について適用する。</w:t>
+        <w:t>新地方法人税法第三十条の規定は、外国法人の施行日以後に終了する課税事業年度の地方法人税確定申告書、外国法人の施行日以後に納税義務が成立する地方法人税中間申告書に係る地方法人税の地方法人税中間申告書並びに外国法人の地方法人税確定申告書及び地方法人税中間申告書に係る修正申告書で外国法人が施行日以後に提出するものについて適用する。</w:t>
       </w:r>
     </w:p>
     <w:p>
@@ -4112,7 +3672,7 @@
         <w:ind w:left="440"/>
       </w:pPr>
       <w:r>
-        <w:t>２</w:t>
+        <w:t>３</w:t>
       </w:r>
     </w:p>
     <w:p>
@@ -4120,7 +3680,7 @@
         <w:ind w:left="440"/>
       </w:pPr>
       <w:r>
-        <w:t>別段の定めがあるものを除き、法人の令和四年四月一日前に開始した事業年度（旧事業年度を含む。）の所得に対する法人税及び連結法人（旧法人税法第二条第十二号の七の二に規定する連結法人をいう。以下附則第三十五条までにおいて同じ。）の連結親法人事業年度が同日前に開始した連結事業年度（旧法人税法第十五条の二第一項に規定する連結事業年度をいう。以下附則第三十七条までにおいて同じ。）の連結所得（旧法人税法第二条第十八号の四に規定する連結所得をいう。以下附則第三十五条までにおいて同じ。）に対する法人税並びに法人の同日前に開始した課税事業年度（旧事業年度を含む。）の基準法人税額に対する地方法人税については、旧法人税法、第四条の規定による改正前の地方法人税法（以下「旧地方法人税法」という。）、第十三条の規定による改正前の国税通則法、第十四条の規定による改正前の国税徴収法、第十六条の規定による改正前の租税特別措置法（以下「四年旧措置法」という。）、第十七条の規定（附則第一条第五号ヌに掲げる改正規定に限る。）による改正前の外国居住者等の所得に対する相互主義による所得税等の非課税等に関する法律、第十八条の規定（同号ルに掲げる改正規定に限る。）による改正前の租税条約等の実施に伴う所得税法、法人税法及び地方税法の特例等に関する法律、第二十一条の規定による改正前の電子計算機を使用して作成する国税関係帳簿書類の保存方法等の特例に関する法律、第二十三条の規定による改正前の東日本大震災の被災者等に係る国税関係法律の臨時特例に関する法律（以下「四年旧震災特例法」という。）及び第三十条の規定による改正前の所得税法等の一部を改正する法律の規定は、なおその効力を有する。</w:t>
+        <w:t>法人の施行日前に終了した課税事業年度の地方法人税確定申告書及び法人の施行日前に納税義務が成立した地方法人税中間申告書に係る地方法人税の地方法人税中間申告書並びにこれらの申告書に係る修正申告書で法人が施行日前に提出したものに係る第三条の規定による改正前の地方法人税法第三十条において準用する旧法人税法第百五十一条第一項から第四項までの規定による自署及び押印については、なお従前の例による。</w:t>
       </w:r>
     </w:p>
     <w:p>
@@ -4128,12 +3688,146 @@
         <w:pStyle w:val="Heading4"/>
       </w:pPr>
       <w:r>
-        <w:t>第三十八条（地方法人税の中間申告に関する経過措置）</w:t>
-      </w:r>
-    </w:p>
-    <w:p>
-      <w:r>
-        <w:t>新地方法人税法第十六条第一項に規定する法人の令和四年四月一日以後に開始する同項に規定する課税事業年度において、当該課税事業年度の前課税事業年度の期間が連結事業年度（旧地方法人税法第二条第十三号に規定する連結事業年度をいう。以下この条及び附則第四十条において同じ。）に該当する場合には、その法人が提出すべき当該課税事業年度の地方法人税中間申告書については、同項第一号に掲げる金額は、同号の規定にかかわらず、当該連結事業年度である当該前課税事業年度のその法人に係る旧地方法人税法第十六条第一項第一号イに規定する連結地方法人税個別帰属支払額（次項において「連結地方法人税個別帰属支払額」という。）で新地方法人税法第十六条第一項に規定する六月経過日（次項及び第四項において「六月経過日」という。）の前日までに確定した当該課税事業年度開始の日の前日の属する課税事業年度の同号に規定する地方法人税額（次項及び第四項において「地方法人税額」という。）に係るものを当該法人の当該前課税事業年度の月数で除し、これに同条第一項第一号に規定する中間期間の月数を乗じて計算した金額とする。</w:t>
+        <w:t>第百四十三条（罰則に関する経過措置）</w:t>
+      </w:r>
+    </w:p>
+    <w:p>
+      <w:r>
+        <w:t>この法律（附則第一条各号に掲げる規定にあっては、当該規定。以下この条において同じ。）の施行前にした行為及びこの附則の規定によりなお従前の例によることとされる場合におけるこの法律の施行後にした行為に対する罰則の適用については、なお従前の例による。</w:t>
+      </w:r>
+    </w:p>
+    <w:p>
+      <w:pPr>
+        <w:pStyle w:val="Heading4"/>
+      </w:pPr>
+      <w:r>
+        <w:t>第百四十四条（政令への委任）</w:t>
+      </w:r>
+    </w:p>
+    <w:p>
+      <w:r>
+        <w:t>この附則に規定するもののほか、この法律の施行に関し必要な経過措置は、政令で定める。</w:t>
+      </w:r>
+    </w:p>
+    <w:p>
+      <w:r>
+        <w:br w:type="page"/>
+      </w:r>
+    </w:p>
+    <w:p>
+      <w:pPr>
+        <w:pStyle w:val="Heading1"/>
+      </w:pPr>
+      <w:r>
+        <w:t>附則（令和元年五月三一日法律第一六号）</w:t>
+      </w:r>
+    </w:p>
+    <w:p>
+      <w:pPr>
+        <w:pStyle w:val="Heading4"/>
+      </w:pPr>
+      <w:r>
+        <w:t>第一条（施行期日）</w:t>
+      </w:r>
+    </w:p>
+    <w:p>
+      <w:r>
+        <w:t>この法律は、公布の日から起算して九月を超えない範囲内において政令で定める日から施行する。</w:t>
+        <w:br/>
+        <w:t>ただし、次の各号に掲げる規定は、当該各号に定める日から施行する。</w:t>
+      </w:r>
+    </w:p>
+    <w:p>
+      <w:pPr>
+        <w:pStyle w:val="ListBullet"/>
+        <w:ind w:left="880"/>
+      </w:pPr>
+      <w:r>
+        <w:t>一～四</w:t>
+        <w:br/>
+        <w:t>略</w:t>
+      </w:r>
+    </w:p>
+    <w:p>
+      <w:pPr>
+        <w:pStyle w:val="ListBullet"/>
+        <w:ind w:left="880"/>
+      </w:pPr>
+      <w:r>
+        <w:t>五</w:t>
+        <w:br/>
+        <w:t>附則第三十条（地方税法（昭和二十五年法律第二百二十六号）第七十二条の二十五第十五項及び第十六項並びに第七十二条の二十六第十項及び第十一項の改正規定並びに同法附則第九条の五の改正規定に限る。）、第四十四条、第五十条及び第七十一条の規定</w:t>
+        <w:br/>
+        <w:br/>
+        <w:br/>
+        <w:t>平成三十二年四月一日又は施行日のいずれか遅い日</w:t>
+      </w:r>
+    </w:p>
+    <w:p>
+      <w:r>
+        <w:br w:type="page"/>
+      </w:r>
+    </w:p>
+    <w:p>
+      <w:pPr>
+        <w:pStyle w:val="Heading1"/>
+      </w:pPr>
+      <w:r>
+        <w:t>附則（令和二年三月三一日法律第八号）</w:t>
+      </w:r>
+    </w:p>
+    <w:p>
+      <w:pPr>
+        <w:pStyle w:val="Heading4"/>
+      </w:pPr>
+      <w:r>
+        <w:t>第一条（施行期日）</w:t>
+      </w:r>
+    </w:p>
+    <w:p>
+      <w:r>
+        <w:t>この法律は、令和二年四月一日から施行する。</w:t>
+        <w:br/>
+        <w:t>ただし、次の各号に掲げる規定は、当該各号に定める日から施行する。</w:t>
+      </w:r>
+    </w:p>
+    <w:p>
+      <w:pPr>
+        <w:pStyle w:val="ListBullet"/>
+        <w:ind w:left="880"/>
+      </w:pPr>
+      <w:r>
+        <w:t>一から四まで</w:t>
+        <w:br/>
+        <w:t>略</w:t>
+      </w:r>
+    </w:p>
+    <w:p>
+      <w:pPr>
+        <w:pStyle w:val="ListBullet"/>
+        <w:ind w:left="880"/>
+      </w:pPr>
+      <w:r>
+        <w:t>五</w:t>
+        <w:br/>
+        <w:t>次に掲げる規定</w:t>
+        <w:br/>
+        <w:br/>
+        <w:br/>
+        <w:t>令和四年四月一日</w:t>
+      </w:r>
+    </w:p>
+    <w:p>
+      <w:pPr>
+        <w:pStyle w:val="Heading4"/>
+      </w:pPr>
+      <w:r>
+        <w:t>第十四条（連結納税制度の改正に伴う経過措置の原則）</w:t>
+      </w:r>
+    </w:p>
+    <w:p>
+      <w:r>
+        <w:t>別段の定めがあるものを除き、第三条の規定（附則第一条第五号ロに掲げる改正規定に限る。以下この項において同じ。）による改正後の法人税法（以下「新法人税法」という。）、第四条の規定（同号ハに掲げる改正規定に限る。次項において同じ。）による改正後の地方法人税法（以下「新地方法人税法」という。）、第十三条の規定（同号ヘに掲げる改正規定に限る。次項において同じ。）による改正後の国税通則法、第十四条の規定（同号トに掲げる改正規定に限る。次項において同じ。）による改正後の国税徴収法、第十六条の規定による改正後の租税特別措置法（以下「四年新措置法」という。）、第二十一条の規定による改正後の電子計算機を使用して作成する国税関係帳簿書類の保存方法等の特例に関する法律、第二十三条の規定による改正後の東日本大震災の被災者等に係る国税関係法律の臨時特例に関する法律（以下「四年新震災特例法」という。）及び第三十条の規定（同号ネに掲げる改正規定に限る。次項において同じ。）による改正後の所得税法等の一部を改正する法律の規定は、法人（人格のない社団等を含む。次項及び附則第二十二条において同じ。）の令和四年四月一日以後に開始する事業年度（第三条の規定による改正前の法人税法（以下「旧法人税法」という。）第二条第十二号の七に規定する連結子法人（以下附則第三十二条までにおいて「連結子法人」という。）の連結親法人事業年度（旧法人税法第十五条の二第一項に規定する連結親法人事業年度をいう。以下附則第三十二条までにおいて同じ。）が同日前に開始した事業年度（以下この条において「旧事業年度」という。）を除く。）の所得に対する法人税及び同日以後に開始する課税事業年度（旧事業年度を除く。）の基準法人税額に対する地方法人税について適用する。</w:t>
       </w:r>
     </w:p>
     <w:p>
@@ -4150,7 +3844,20 @@
         <w:ind w:left="440"/>
       </w:pPr>
       <w:r>
-        <w:t>新地方法人税法第十六条第一項の場合において、同項の法人が同条第二項各号に掲げる期間内に行われた適格合併（法人を設立するものを除く。）に係る合併法人又は法人を設立する適格合併に係る合併法人であるとき（その法人の当該課税事業年度開始の日の一年前の日以後に終了したこれらの適格合併に係る被合併法人の各課税事業年度（その月数が六月に満たないものを除く。）のうち最も新しい課税事業年度の期間が連結事業年度に該当する場合に限る。）は、同項及び同条第三項の規定の適用については、当該被合併法人の同条第二項第一号に規定する被合併法人確定地方法人税額は、当該最も新しい課税事業年度の当該被合併法人の連結地方法人税個別帰属支払額で六月経過日の前日までに確定した当該最も新しい課税事業年度の地方法人税額に係るものとする。</w:t>
+        <w:t>別段の定めがあるものを除き、法人の令和四年四月一日前に開始した事業年度（旧事業年度を含む。）の所得に対する法人税及び連結法人（旧法人税法第二条第十二号の七の二に規定する連結法人をいう。以下附則第三十五条までにおいて同じ。）の連結親法人事業年度が同日前に開始した連結事業年度（旧法人税法第十五条の二第一項に規定する連結事業年度をいう。以下附則第三十七条までにおいて同じ。）の連結所得（旧法人税法第二条第十八号の四に規定する連結所得をいう。以下附則第三十五条までにおいて同じ。）に対する法人税並びに法人の同日前に開始した課税事業年度（旧事業年度を含む。）の基準法人税額に対する地方法人税については、旧法人税法、第四条の規定による改正前の地方法人税法（以下「旧地方法人税法」という。）、第十三条の規定による改正前の国税通則法、第十四条の規定による改正前の国税徴収法、第十六条の規定による改正前の租税特別措置法（以下「四年旧措置法」という。）、第十七条の規定（附則第一条第五号ヌに掲げる改正規定に限る。）による改正前の外国居住者等の所得に対する相互主義による所得税等の非課税等に関する法律、第十八条の規定（同号ルに掲げる改正規定に限る。）による改正前の租税条約等の実施に伴う所得税法、法人税法及び地方税法の特例等に関する法律、第二十一条の規定による改正前の電子計算機を使用して作成する国税関係帳簿書類の保存方法等の特例に関する法律、第二十三条の規定による改正前の東日本大震災の被災者等に係る国税関係法律の臨時特例に関する法律（以下「四年旧震災特例法」という。）及び第三十条の規定による改正前の所得税法等の一部を改正する法律の規定は、なおその効力を有する。</w:t>
+      </w:r>
+    </w:p>
+    <w:p>
+      <w:pPr>
+        <w:pStyle w:val="Heading4"/>
+      </w:pPr>
+      <w:r>
+        <w:t>第三十八条（地方法人税の中間申告に関する経過措置）</w:t>
+      </w:r>
+    </w:p>
+    <w:p>
+      <w:r>
+        <w:t>新地方法人税法第十六条第一項に規定する法人の令和四年四月一日以後に開始する同項に規定する課税事業年度において、当該課税事業年度の前課税事業年度の期間が連結事業年度（旧地方法人税法第二条第十三号に規定する連結事業年度をいう。以下この条及び附則第四十条において同じ。）に該当する場合には、その法人が提出すべき当該課税事業年度の地方法人税中間申告書については、同項第一号に掲げる金額は、同号の規定にかかわらず、当該連結事業年度である当該前課税事業年度のその法人に係る旧地方法人税法第十六条第一項第一号イに規定する連結地方法人税個別帰属支払額（次項において「連結地方法人税個別帰属支払額」という。）で新地方法人税法第十六条第一項に規定する六月経過日（次項及び第四項において「六月経過日」という。）の前日までに確定した当該課税事業年度開始の日の前日の属する課税事業年度の同号に規定する地方法人税額（次項及び第四項において「地方法人税額」という。）に係るものを当該法人の当該前課税事業年度の月数で除し、これに同条第一項第一号に規定する中間期間の月数を乗じて計算した金額とする。</w:t>
       </w:r>
     </w:p>
     <w:p>
@@ -4159,7 +3866,7 @@
         <w:ind w:left="440"/>
       </w:pPr>
       <w:r>
-        <w:t>３</w:t>
+        <w:t>２</w:t>
       </w:r>
     </w:p>
     <w:p>
@@ -4167,7 +3874,7 @@
         <w:ind w:left="440"/>
       </w:pPr>
       <w:r>
-        <w:t>前二項の月数は、暦に従って計算し、一月に満たない端数を生じたときは、これを一月とする。</w:t>
+        <w:t>新地方法人税法第十六条第一項の場合において、同項の法人が同条第二項各号に掲げる期間内に行われた適格合併（法人を設立するものを除く。）に係る合併法人又は法人を設立する適格合併に係る合併法人であるとき（その法人の当該課税事業年度開始の日の一年前の日以後に終了したこれらの適格合併に係る被合併法人の各課税事業年度（その月数が六月に満たないものを除く。）のうち最も新しい課税事業年度の期間が連結事業年度に該当する場合に限る。）は、同項及び同条第三項の規定の適用については、当該被合併法人の同条第二項第一号に規定する被合併法人確定地方法人税額は、当該最も新しい課税事業年度の当該被合併法人の連結地方法人税個別帰属支払額で六月経過日の前日までに確定した当該最も新しい課税事業年度の地方法人税額に係るものとする。</w:t>
       </w:r>
     </w:p>
     <w:p>
@@ -4176,6 +3883,23 @@
         <w:ind w:left="440"/>
       </w:pPr>
       <w:r>
+        <w:t>３</w:t>
+      </w:r>
+    </w:p>
+    <w:p>
+      <w:pPr>
+        <w:ind w:left="440"/>
+      </w:pPr>
+      <w:r>
+        <w:t>前二項の月数は、暦に従って計算し、一月に満たない端数を生じたときは、これを一月とする。</w:t>
+      </w:r>
+    </w:p>
+    <w:p>
+      <w:pPr>
+        <w:pStyle w:val="Heading5"/>
+        <w:ind w:left="440"/>
+      </w:pPr>
+      <w:r>
         <w:t>４</w:t>
       </w:r>
     </w:p>
@@ -4202,52 +3926,34 @@
     </w:p>
     <w:p>
       <w:pPr>
-        <w:pStyle w:val="Heading6"/>
+        <w:pStyle w:val="ListBullet"/>
         <w:ind w:left="880"/>
       </w:pPr>
       <w:r>
         <w:t>一</w:t>
-      </w:r>
-    </w:p>
-    <w:p>
-      <w:pPr>
+        <w:br/>
+        <w:t>当該課税事業年度の旧地方法人税法第二十三条第一項に規定する地方法人税の額（既に同項の規定の適用がある場合には、当該地方法人税の額からその適用により還付された金額を控除した金額）</w:t>
+      </w:r>
+    </w:p>
+    <w:p>
+      <w:pPr>
+        <w:pStyle w:val="ListBullet"/>
         <w:ind w:left="880"/>
       </w:pPr>
       <w:r>
-        <w:t>当該課税事業年度の旧地方法人税法第二十三条第一項に規定する地方法人税の額（既に同項の規定の適用がある場合には、当該地方法人税の額からその適用により還付された金額を控除した金額）</w:t>
-      </w:r>
-    </w:p>
-    <w:p>
-      <w:pPr>
-        <w:pStyle w:val="Heading6"/>
+        <w:t>二</w:t>
+        <w:br/>
+        <w:t>前号に掲げる地方法人税の額に係る地方法人税の負担額として当該内国法人に帰せられる金額として旧地方法人税法第十五条第一項の規定により計算される金額</w:t>
+      </w:r>
+    </w:p>
+    <w:p>
+      <w:pPr>
+        <w:pStyle w:val="ListBullet"/>
         <w:ind w:left="880"/>
       </w:pPr>
       <w:r>
-        <w:t>二</w:t>
-      </w:r>
-    </w:p>
-    <w:p>
-      <w:pPr>
-        <w:ind w:left="880"/>
-      </w:pPr>
-      <w:r>
-        <w:t>前号に掲げる地方法人税の額に係る地方法人税の負担額として当該内国法人に帰せられる金額として旧地方法人税法第十五条第一項の規定により計算される金額</w:t>
-      </w:r>
-    </w:p>
-    <w:p>
-      <w:pPr>
-        <w:pStyle w:val="Heading6"/>
-        <w:ind w:left="880"/>
-      </w:pPr>
-      <w:r>
         <w:t>三</w:t>
-      </w:r>
-    </w:p>
-    <w:p>
-      <w:pPr>
-        <w:ind w:left="880"/>
-      </w:pPr>
-      <w:r>
+        <w:br/>
         <w:t>第一号に掲げる地方法人税の額に係る地方法人税の負担額として当該課税事業年度終了の日において当該内国法人との間に旧地方法人税法第二条第九号に規定する連結完全支配関係がある他の連結法人（同条第八号に規定する連結法人をいう。）に帰せられる金額として旧地方法人税法第十五条第一項の規定により計算される金額の合計額</w:t>
       </w:r>
     </w:p>
@@ -4327,7 +4033,7 @@
     </w:pPr>
     <w:r>
       <w:tab/>
-      <w:t>WeGov v0.1 - FTS141</w:t>
+      <w:t>WeGov v0.2 - FTS141</w:t>
     </w:r>
   </w:p>
 </w:ftr>
